--- a/Steps.docx
+++ b/Steps.docx
@@ -1,14 +1,10 @@
 
 <file path=word/document.xml><?xml version="1.0" encoding="utf-8"?>
-<w:document xmlns:o="urn:schemas-microsoft-com:office:office" xmlns:r="http://schemas.openxmlformats.org/officeDocument/2006/relationships" xmlns:v="urn:schemas-microsoft-com:vml" xmlns:w="http://schemas.openxmlformats.org/wordprocessingml/2006/main" xmlns:w10="urn:schemas-microsoft-com:office:word" xmlns:wp="http://schemas.openxmlformats.org/drawingml/2006/wordprocessingDrawing" xmlns:wps="http://schemas.microsoft.com/office/word/2010/wordprocessingShape" xmlns:wpg="http://schemas.microsoft.com/office/word/2010/wordprocessingGroup" xmlns:mc="http://schemas.openxmlformats.org/markup-compatibility/2006" xmlns:wp14="http://schemas.microsoft.com/office/word/2010/wordprocessingDrawing" xmlns:w14="http://schemas.microsoft.com/office/word/2010/wordml" xmlns:w15="http://schemas.microsoft.com/office/word/2012/wordml" mc:Ignorable="w14 wp14 w15">
+<w:document xmlns:wpc="http://schemas.microsoft.com/office/word/2010/wordprocessingCanvas" xmlns:cx="http://schemas.microsoft.com/office/drawing/2014/chartex" xmlns:cx1="http://schemas.microsoft.com/office/drawing/2015/9/8/chartex" xmlns:cx2="http://schemas.microsoft.com/office/drawing/2015/10/21/chartex" xmlns:cx3="http://schemas.microsoft.com/office/drawing/2016/5/9/chartex" xmlns:cx4="http://schemas.microsoft.com/office/drawing/2016/5/10/chartex" xmlns:cx5="http://schemas.microsoft.com/office/drawing/2016/5/11/chartex" xmlns:cx6="http://schemas.microsoft.com/office/drawing/2016/5/12/chartex" xmlns:cx7="http://schemas.microsoft.com/office/drawing/2016/5/13/chartex" xmlns:cx8="http://schemas.microsoft.com/office/drawing/2016/5/14/chartex" xmlns:mc="http://schemas.openxmlformats.org/markup-compatibility/2006" xmlns:aink="http://schemas.microsoft.com/office/drawing/2016/ink" xmlns:am3d="http://schemas.microsoft.com/office/drawing/2017/model3d" xmlns:o="urn:schemas-microsoft-com:office:office" xmlns:oel="http://schemas.microsoft.com/office/2019/extlst" xmlns:r="http://schemas.openxmlformats.org/officeDocument/2006/relationships" xmlns:m="http://schemas.openxmlformats.org/officeDocument/2006/math" xmlns:v="urn:schemas-microsoft-com:vml" xmlns:wp14="http://schemas.microsoft.com/office/word/2010/wordprocessingDrawing" xmlns:wp="http://schemas.openxmlformats.org/drawingml/2006/wordprocessingDrawing" xmlns:w10="urn:schemas-microsoft-com:office:word" xmlns:w="http://schemas.openxmlformats.org/wordprocessingml/2006/main" xmlns:w14="http://schemas.microsoft.com/office/word/2010/wordml" xmlns:w15="http://schemas.microsoft.com/office/word/2012/wordml" xmlns:w16cex="http://schemas.microsoft.com/office/word/2018/wordml/cex" xmlns:w16cid="http://schemas.microsoft.com/office/word/2016/wordml/cid" xmlns:w16="http://schemas.microsoft.com/office/word/2018/wordml" xmlns:w16du="http://schemas.microsoft.com/office/word/2023/wordml/word16du" xmlns:w16sdtdh="http://schemas.microsoft.com/office/word/2020/wordml/sdtdatahash" xmlns:w16se="http://schemas.microsoft.com/office/word/2015/wordml/symex" xmlns:wpg="http://schemas.microsoft.com/office/word/2010/wordprocessingGroup" xmlns:wpi="http://schemas.microsoft.com/office/word/2010/wordprocessingInk" xmlns:wne="http://schemas.microsoft.com/office/word/2006/wordml" xmlns:wps="http://schemas.microsoft.com/office/word/2010/wordprocessingShape" mc:Ignorable="w14 w15 w16se w16cid w16 w16cex w16sdtdh wp14">
   <w:body>
     <w:p>
       <w:pPr>
-        <w:pStyle w:val="Normal"/>
-        <w:bidi w:val="0"/>
-        <w:jc w:val="left"/>
         <w:rPr>
-          <w:b/>
           <w:b/>
           <w:bCs/>
         </w:rPr>
@@ -21,26 +17,9 @@
         <w:t>Steps in the tsinfer analysis</w:t>
       </w:r>
     </w:p>
-    <w:p>
-      <w:pPr>
-        <w:pStyle w:val="Normal"/>
-        <w:bidi w:val="0"/>
-        <w:jc w:val="left"/>
-        <w:rPr/>
-      </w:pPr>
-      <w:r>
-        <w:rPr/>
-      </w:r>
-    </w:p>
-    <w:p>
-      <w:pPr>
-        <w:pStyle w:val="Normal"/>
-        <w:bidi w:val="0"/>
-        <w:jc w:val="left"/>
-        <w:rPr/>
-      </w:pPr>
-      <w:r>
-        <w:rPr/>
+    <w:p/>
+    <w:p>
+      <w:r>
         <w:t xml:space="preserve">1) </w:t>
       </w:r>
       <w:r>
@@ -48,65 +27,144 @@
           <w:b/>
           <w:bCs/>
         </w:rPr>
-        <w:t>Merging vcf files</w:t>
-      </w:r>
-      <w:r>
-        <w:rPr/>
+        <w:t xml:space="preserve">Merging </w:t>
+      </w:r>
+      <w:proofErr w:type="spellStart"/>
+      <w:r>
+        <w:rPr>
+          <w:b/>
+          <w:bCs/>
+        </w:rPr>
+        <w:t>vcf</w:t>
+      </w:r>
+      <w:proofErr w:type="spellEnd"/>
+      <w:r>
+        <w:rPr>
+          <w:b/>
+          <w:bCs/>
+        </w:rPr>
+        <w:t xml:space="preserve"> files</w:t>
+      </w:r>
+      <w:r>
         <w:t xml:space="preserve"> by samples</w:t>
       </w:r>
     </w:p>
     <w:p>
       <w:pPr>
-        <w:pStyle w:val="Normal"/>
         <w:numPr>
           <w:ilvl w:val="0"/>
-          <w:numId w:val="2"/>
+          <w:numId w:val="8"/>
         </w:numPr>
-        <w:bidi w:val="0"/>
-        <w:jc w:val="left"/>
-        <w:rPr/>
-      </w:pPr>
-      <w:r>
-        <w:rPr/>
-        <w:t>what are the parameters here?</w:t>
-      </w:r>
-    </w:p>
-    <w:p>
-      <w:pPr>
-        <w:pStyle w:val="Normal"/>
+      </w:pPr>
+      <w:r>
+        <w:t xml:space="preserve">Start </w:t>
+      </w:r>
+      <w:proofErr w:type="gramStart"/>
+      <w:r>
+        <w:t>with .</w:t>
+      </w:r>
+      <w:proofErr w:type="gramEnd"/>
+      <w:r>
+        <w:t>vcf.gz</w:t>
+      </w:r>
+    </w:p>
+    <w:p>
+      <w:pPr>
         <w:numPr>
           <w:ilvl w:val="0"/>
-          <w:numId w:val="2"/>
+          <w:numId w:val="8"/>
         </w:numPr>
-        <w:bidi w:val="0"/>
-        <w:jc w:val="left"/>
-        <w:rPr/>
-      </w:pPr>
-      <w:r>
-        <w:rPr/>
-        <w:t>what are the checks here?</w:t>
-      </w:r>
-    </w:p>
-    <w:p>
-      <w:pPr>
-        <w:pStyle w:val="Normal"/>
-        <w:bidi w:val="0"/>
-        <w:jc w:val="left"/>
-        <w:rPr/>
-      </w:pPr>
-      <w:r>
-        <w:rPr/>
-      </w:r>
-    </w:p>
-    <w:p>
-      <w:pPr>
-        <w:pStyle w:val="Normal"/>
-        <w:bidi w:val="0"/>
-        <w:jc w:val="left"/>
-        <w:rPr/>
-      </w:pPr>
-      <w:r>
-        <w:rPr/>
+      </w:pPr>
+      <w:r>
+        <w:t xml:space="preserve">Extract </w:t>
+      </w:r>
+      <w:proofErr w:type="spellStart"/>
+      <w:r>
+        <w:t>sampleIDs</w:t>
+      </w:r>
+      <w:proofErr w:type="spellEnd"/>
+      <w:r>
+        <w:t xml:space="preserve"> for each file for each chromosome</w:t>
+      </w:r>
+    </w:p>
+    <w:p>
+      <w:pPr>
+        <w:numPr>
+          <w:ilvl w:val="0"/>
+          <w:numId w:val="8"/>
+        </w:numPr>
+      </w:pPr>
+      <w:r>
+        <w:t>Compare files and secure there are no overlaps</w:t>
+      </w:r>
+    </w:p>
+    <w:p>
+      <w:pPr>
+        <w:numPr>
+          <w:ilvl w:val="0"/>
+          <w:numId w:val="8"/>
+        </w:numPr>
+      </w:pPr>
+      <w:r>
+        <w:t xml:space="preserve">Filter </w:t>
+      </w:r>
+      <w:proofErr w:type="spellStart"/>
+      <w:r>
+        <w:t>vcfs</w:t>
+      </w:r>
+      <w:proofErr w:type="spellEnd"/>
+      <w:r>
+        <w:t xml:space="preserve"> to remove overlapping </w:t>
+      </w:r>
+      <w:proofErr w:type="spellStart"/>
+      <w:r>
+        <w:t>sampleIDs</w:t>
+      </w:r>
+      <w:proofErr w:type="spellEnd"/>
+      <w:r>
+        <w:t xml:space="preserve"> </w:t>
+      </w:r>
+      <w:r>
+        <w:br/>
+        <w:t>(I guess this could become an if statement)</w:t>
+      </w:r>
+    </w:p>
+    <w:p>
+      <w:pPr>
+        <w:numPr>
+          <w:ilvl w:val="0"/>
+          <w:numId w:val="8"/>
+        </w:numPr>
+      </w:pPr>
+      <w:r>
+        <w:t>Compress and index</w:t>
+      </w:r>
+    </w:p>
+    <w:p>
+      <w:pPr>
+        <w:numPr>
+          <w:ilvl w:val="0"/>
+          <w:numId w:val="8"/>
+        </w:numPr>
+      </w:pPr>
+      <w:r>
+        <w:t>Merge files</w:t>
+      </w:r>
+    </w:p>
+    <w:p>
+      <w:pPr>
+        <w:numPr>
+          <w:ilvl w:val="0"/>
+          <w:numId w:val="8"/>
+        </w:numPr>
+      </w:pPr>
+      <w:r>
+        <w:t>what are the checks here? The main point here is not having duplicated samples because they will become a problem further down the line</w:t>
+      </w:r>
+    </w:p>
+    <w:p/>
+    <w:p>
+      <w:r>
         <w:t xml:space="preserve">2) </w:t>
       </w:r>
       <w:r>
@@ -119,229 +177,169 @@
     </w:p>
     <w:p>
       <w:pPr>
-        <w:pStyle w:val="Normal"/>
         <w:numPr>
           <w:ilvl w:val="0"/>
-          <w:numId w:val="1"/>
+          <w:numId w:val="7"/>
         </w:numPr>
-        <w:bidi w:val="0"/>
-        <w:jc w:val="left"/>
-        <w:rPr/>
-      </w:pPr>
-      <w:r>
-        <w:rPr>
-          <w:b w:val="false"/>
-          <w:bCs w:val="false"/>
-        </w:rPr>
-        <w:t>what are the parameters here?</w:t>
-      </w:r>
-    </w:p>
-    <w:p>
-      <w:pPr>
-        <w:pStyle w:val="Normal"/>
+      </w:pPr>
+      <w:r>
+        <w:t>If files are compressed and indexed, it is just calling SHAPEIT4</w:t>
+      </w:r>
+    </w:p>
+    <w:p>
+      <w:pPr>
         <w:numPr>
           <w:ilvl w:val="0"/>
-          <w:numId w:val="1"/>
+          <w:numId w:val="7"/>
         </w:numPr>
-        <w:bidi w:val="0"/>
-        <w:jc w:val="left"/>
-        <w:rPr/>
-      </w:pPr>
-      <w:r>
-        <w:rPr>
-          <w:b w:val="false"/>
-          <w:bCs w:val="false"/>
-        </w:rPr>
-        <w:t>what are the checks here?</w:t>
-      </w:r>
-    </w:p>
-    <w:p>
-      <w:pPr>
-        <w:pStyle w:val="Normal"/>
-        <w:bidi w:val="0"/>
-        <w:jc w:val="left"/>
-        <w:rPr/>
-      </w:pPr>
-      <w:r>
-        <w:rPr/>
-      </w:r>
-    </w:p>
-    <w:p>
-      <w:pPr>
-        <w:pStyle w:val="Normal"/>
-        <w:bidi w:val="0"/>
-        <w:jc w:val="left"/>
-        <w:rPr/>
-      </w:pPr>
-      <w:r>
-        <w:rPr/>
+      </w:pPr>
+      <w:r>
+        <w:t xml:space="preserve">what are the checks here? Ensure there is only one file/chromosome </w:t>
+      </w:r>
+      <w:r>
+        <w:br/>
+        <w:t>Ensure that files are per chromosome</w:t>
+      </w:r>
+    </w:p>
+    <w:p/>
+    <w:p>
+      <w:r>
         <w:t xml:space="preserve">3) </w:t>
       </w:r>
+      <w:commentRangeStart w:id="0"/>
       <w:r>
         <w:rPr>
           <w:b/>
           <w:bCs/>
         </w:rPr>
-        <w:t xml:space="preserve">Prepare Files for </w:t>
-      </w:r>
+        <w:t>Prepare Files for tsinfer</w:t>
+      </w:r>
+      <w:commentRangeEnd w:id="0"/>
       <w:r>
         <w:rPr>
-          <w:b/>
-          <w:bCs/>
+          <w:rStyle w:val="CommentReference"/>
+          <w:rFonts w:cs="Mangal"/>
         </w:rPr>
-        <w:t>t</w:t>
-      </w:r>
-      <w:r>
-        <w:rPr>
-          <w:b/>
-          <w:bCs/>
-        </w:rPr>
-        <w:t>sinfer</w:t>
-      </w:r>
-    </w:p>
-    <w:p>
-      <w:pPr>
-        <w:pStyle w:val="Normal"/>
+        <w:commentReference w:id="0"/>
+      </w:r>
+    </w:p>
+    <w:p>
+      <w:pPr>
         <w:numPr>
           <w:ilvl w:val="0"/>
-          <w:numId w:val="3"/>
+          <w:numId w:val="9"/>
         </w:numPr>
-        <w:bidi w:val="0"/>
-        <w:jc w:val="left"/>
-        <w:rPr/>
-      </w:pPr>
-      <w:r>
-        <w:rPr>
-          <w:b w:val="false"/>
-          <w:bCs w:val="false"/>
-        </w:rPr>
-        <w:t>we start with compressed and indexed vcf files</w:t>
-      </w:r>
-    </w:p>
-    <w:p>
-      <w:pPr>
-        <w:pStyle w:val="Normal"/>
+      </w:pPr>
+      <w:r>
+        <w:t xml:space="preserve">we start with compressed and indexed </w:t>
+      </w:r>
+      <w:proofErr w:type="spellStart"/>
+      <w:r>
+        <w:t>vcf</w:t>
+      </w:r>
+      <w:proofErr w:type="spellEnd"/>
+      <w:r>
+        <w:t xml:space="preserve"> files</w:t>
+      </w:r>
+    </w:p>
+    <w:p>
+      <w:pPr>
         <w:numPr>
           <w:ilvl w:val="0"/>
-          <w:numId w:val="3"/>
+          <w:numId w:val="9"/>
         </w:numPr>
-        <w:bidi w:val="0"/>
-        <w:jc w:val="left"/>
-        <w:rPr/>
-      </w:pPr>
-      <w:r>
-        <w:rPr/>
-        <w:t>whether we start with one or multiple vcfs –</w:t>
-      </w:r>
-      <w:r>
-        <w:rPr/>
-        <w:t>if there is only vcf → we split it into chromosome vcfs</w:t>
-      </w:r>
-    </w:p>
-    <w:p>
-      <w:pPr>
-        <w:pStyle w:val="Normal"/>
+      </w:pPr>
+      <w:r>
+        <w:t xml:space="preserve">whether we start with one or multiple </w:t>
+      </w:r>
+      <w:proofErr w:type="spellStart"/>
+      <w:r>
+        <w:t>vcfs</w:t>
+      </w:r>
+      <w:proofErr w:type="spellEnd"/>
+      <w:r>
+        <w:t xml:space="preserve"> –if there is only </w:t>
+      </w:r>
+      <w:proofErr w:type="spellStart"/>
+      <w:r>
+        <w:t>vcf</w:t>
+      </w:r>
+      <w:proofErr w:type="spellEnd"/>
+      <w:r>
+        <w:t xml:space="preserve"> → we split it into chromosome </w:t>
+      </w:r>
+      <w:proofErr w:type="spellStart"/>
+      <w:r>
+        <w:t>vcfs</w:t>
+      </w:r>
+      <w:proofErr w:type="spellEnd"/>
+    </w:p>
+    <w:p>
+      <w:pPr>
         <w:numPr>
           <w:ilvl w:val="0"/>
-          <w:numId w:val="3"/>
+          <w:numId w:val="9"/>
         </w:numPr>
-        <w:bidi w:val="0"/>
-        <w:jc w:val="left"/>
-        <w:rPr/>
-      </w:pPr>
-      <w:r>
-        <w:rPr/>
+      </w:pPr>
+      <w:r>
         <w:t>we decompress the files</w:t>
       </w:r>
     </w:p>
     <w:p>
       <w:pPr>
-        <w:pStyle w:val="Normal"/>
         <w:numPr>
           <w:ilvl w:val="0"/>
-          <w:numId w:val="3"/>
+          <w:numId w:val="9"/>
         </w:numPr>
-        <w:bidi w:val="0"/>
-        <w:jc w:val="left"/>
-        <w:rPr/>
-      </w:pPr>
-      <w:r>
-        <w:rPr/>
+      </w:pPr>
+      <w:r>
         <w:t>next, we put in the ancestral information</w:t>
       </w:r>
     </w:p>
     <w:p>
       <w:pPr>
-        <w:pStyle w:val="Normal"/>
         <w:numPr>
           <w:ilvl w:val="1"/>
-          <w:numId w:val="3"/>
+          <w:numId w:val="9"/>
         </w:numPr>
-        <w:bidi w:val="0"/>
-        <w:jc w:val="left"/>
-        <w:rPr/>
-      </w:pPr>
-      <w:r>
-        <w:rPr/>
-        <w:t>the ancestral file need to be standardized</w:t>
-      </w:r>
-    </w:p>
-    <w:p>
-      <w:pPr>
-        <w:pStyle w:val="Normal"/>
+      </w:pPr>
+      <w:r>
+        <w:t xml:space="preserve">the ancestral file </w:t>
+      </w:r>
+      <w:proofErr w:type="gramStart"/>
+      <w:r>
+        <w:t>need</w:t>
+      </w:r>
+      <w:proofErr w:type="gramEnd"/>
+      <w:r>
+        <w:t xml:space="preserve"> to be standardized</w:t>
+      </w:r>
+    </w:p>
+    <w:p>
+      <w:pPr>
         <w:numPr>
           <w:ilvl w:val="1"/>
-          <w:numId w:val="3"/>
+          <w:numId w:val="9"/>
         </w:numPr>
-        <w:bidi w:val="0"/>
-        <w:jc w:val="left"/>
-        <w:rPr/>
-      </w:pPr>
-      <w:r>
-        <w:rPr/>
+      </w:pPr>
+      <w:r>
         <w:t>for the sites that don’t have an ancestral allele known, we leave a black space in the VCF (make sure this script runs fine and do what expected!)</w:t>
       </w:r>
     </w:p>
     <w:p>
       <w:pPr>
-        <w:pStyle w:val="Normal"/>
         <w:numPr>
           <w:ilvl w:val="0"/>
-          <w:numId w:val="3"/>
+          <w:numId w:val="9"/>
         </w:numPr>
-        <w:bidi w:val="0"/>
-        <w:jc w:val="left"/>
-        <w:rPr/>
-      </w:pPr>
-      <w:r>
-        <w:rPr/>
-        <w:t xml:space="preserve">- </w:t>
-      </w:r>
-      <w:r>
-        <w:rPr/>
-        <w:t>we compress and index the files</w:t>
-      </w:r>
-    </w:p>
-    <w:p>
-      <w:pPr>
-        <w:pStyle w:val="Normal"/>
-        <w:bidi w:val="0"/>
-        <w:jc w:val="left"/>
-        <w:rPr/>
-      </w:pPr>
-      <w:r>
-        <w:rPr/>
-      </w:r>
-    </w:p>
-    <w:p>
-      <w:pPr>
-        <w:pStyle w:val="Normal"/>
-        <w:bidi w:val="0"/>
-        <w:jc w:val="left"/>
-        <w:rPr/>
-      </w:pPr>
-      <w:r>
-        <w:rPr/>
+      </w:pPr>
+      <w:r>
+        <w:t>- we compress and index the files</w:t>
+      </w:r>
+    </w:p>
+    <w:p/>
+    <w:p>
+      <w:r>
         <w:t xml:space="preserve">4) </w:t>
       </w:r>
       <w:r>
@@ -354,130 +352,119 @@
     </w:p>
     <w:p>
       <w:pPr>
-        <w:pStyle w:val="Normal"/>
         <w:numPr>
           <w:ilvl w:val="0"/>
-          <w:numId w:val="4"/>
+          <w:numId w:val="10"/>
         </w:numPr>
-        <w:bidi w:val="0"/>
-        <w:jc w:val="left"/>
-        <w:rPr>
-          <w:b w:val="false"/>
-          <w:b w:val="false"/>
-          <w:bCs w:val="false"/>
-        </w:rPr>
-      </w:pPr>
-      <w:r>
-        <w:rPr>
-          <w:b w:val="false"/>
-          <w:bCs w:val="false"/>
-        </w:rPr>
+      </w:pPr>
+      <w:r>
         <w:t>prepare the samples file</w:t>
       </w:r>
     </w:p>
     <w:p>
       <w:pPr>
-        <w:pStyle w:val="Normal"/>
         <w:numPr>
           <w:ilvl w:val="0"/>
-          <w:numId w:val="4"/>
+          <w:numId w:val="10"/>
         </w:numPr>
-        <w:bidi w:val="0"/>
-        <w:jc w:val="left"/>
+      </w:pPr>
+      <w:commentRangeStart w:id="1"/>
+      <w:r>
+        <w:t>what steps do each of us take</w:t>
+      </w:r>
+      <w:commentRangeEnd w:id="1"/>
+      <w:r>
         <w:rPr>
-          <w:b w:val="false"/>
-          <w:b w:val="false"/>
-          <w:bCs w:val="false"/>
+          <w:rStyle w:val="CommentReference"/>
+          <w:rFonts w:cs="Mangal"/>
         </w:rPr>
-      </w:pPr>
-      <w:r>
-        <w:rPr>
-          <w:b w:val="false"/>
-          <w:bCs w:val="false"/>
-        </w:rPr>
-        <w:t>what steps do each of us take</w:t>
-      </w:r>
-    </w:p>
-    <w:p>
-      <w:pPr>
-        <w:pStyle w:val="Normal"/>
+        <w:commentReference w:id="1"/>
+      </w:r>
+    </w:p>
+    <w:p>
+      <w:pPr>
         <w:numPr>
           <w:ilvl w:val="0"/>
-          <w:numId w:val="4"/>
+          <w:numId w:val="10"/>
         </w:numPr>
-        <w:bidi w:val="0"/>
-        <w:jc w:val="left"/>
+      </w:pPr>
+      <w:commentRangeStart w:id="2"/>
+      <w:r>
+        <w:t>standardize the meta file (to read in the populations)</w:t>
+      </w:r>
+      <w:commentRangeEnd w:id="2"/>
+      <w:r>
         <w:rPr>
-          <w:b w:val="false"/>
-          <w:b w:val="false"/>
-          <w:bCs w:val="false"/>
+          <w:rStyle w:val="CommentReference"/>
+          <w:rFonts w:cs="Mangal"/>
         </w:rPr>
-      </w:pPr>
-      <w:r>
-        <w:rPr>
-          <w:b w:val="false"/>
-          <w:bCs w:val="false"/>
-        </w:rPr>
-        <w:t>standardize the meta file (to read in the populations)</w:t>
-      </w:r>
-    </w:p>
-    <w:p>
-      <w:pPr>
-        <w:pStyle w:val="Normal"/>
+        <w:commentReference w:id="2"/>
+      </w:r>
+    </w:p>
+    <w:p>
+      <w:pPr>
         <w:numPr>
           <w:ilvl w:val="0"/>
-          <w:numId w:val="4"/>
+          <w:numId w:val="10"/>
         </w:numPr>
-        <w:bidi w:val="0"/>
-        <w:jc w:val="left"/>
+      </w:pPr>
+      <w:commentRangeStart w:id="3"/>
+      <w:r>
+        <w:t>infer by chromosome (this is probably true for everyone)</w:t>
+      </w:r>
+      <w:commentRangeEnd w:id="3"/>
+      <w:r>
         <w:rPr>
-          <w:b w:val="false"/>
-          <w:b w:val="false"/>
-          <w:bCs w:val="false"/>
+          <w:rStyle w:val="CommentReference"/>
+          <w:rFonts w:cs="Mangal"/>
         </w:rPr>
-      </w:pPr>
-      <w:r>
-        <w:rPr>
-          <w:b w:val="false"/>
-          <w:bCs w:val="false"/>
-        </w:rPr>
-        <w:t>infer by chromosome (this is probably true for everyone)</w:t>
-      </w:r>
-    </w:p>
-    <w:p>
-      <w:pPr>
-        <w:pStyle w:val="Normal"/>
-        <w:bidi w:val="0"/>
-        <w:jc w:val="left"/>
-        <w:rPr>
-          <w:b w:val="false"/>
-          <w:b w:val="false"/>
-          <w:bCs w:val="false"/>
-        </w:rPr>
-      </w:pPr>
-      <w:r>
-        <w:rPr>
-          <w:b w:val="false"/>
-          <w:bCs w:val="false"/>
-        </w:rPr>
-      </w:r>
-    </w:p>
-    <w:p>
-      <w:pPr>
-        <w:pStyle w:val="Normal"/>
-        <w:bidi w:val="0"/>
-        <w:jc w:val="left"/>
-        <w:rPr>
-          <w:b w:val="false"/>
-          <w:b w:val="false"/>
-          <w:bCs w:val="false"/>
-        </w:rPr>
-      </w:pPr>
-      <w:r>
-        <w:rPr>
-          <w:b w:val="false"/>
-          <w:bCs w:val="false"/>
-        </w:rPr>
+        <w:commentReference w:id="3"/>
+      </w:r>
+    </w:p>
+    <w:p>
+      <w:pPr>
+        <w:numPr>
+          <w:ilvl w:val="0"/>
+          <w:numId w:val="10"/>
+        </w:numPr>
+      </w:pPr>
+      <w:r>
+        <w:t xml:space="preserve">what about </w:t>
+      </w:r>
+      <w:proofErr w:type="spellStart"/>
+      <w:r>
+        <w:t>tsdate</w:t>
+      </w:r>
+      <w:proofErr w:type="spellEnd"/>
+      <w:r>
+        <w:t xml:space="preserve">?? Are we putting here as well or having a separate one? </w:t>
+      </w:r>
+      <w:r>
+        <w:br/>
+        <w:t xml:space="preserve">One issue I constantly have is (if sample to </w:t>
+      </w:r>
+      <w:proofErr w:type="spellStart"/>
+      <w:proofErr w:type="gramStart"/>
+      <w:r>
+        <w:t>dated.tree</w:t>
+      </w:r>
+      <w:proofErr w:type="spellEnd"/>
+      <w:proofErr w:type="gramEnd"/>
+      <w:r>
+        <w:t xml:space="preserve"> are all on the same scrips) is when it crash because of wrong time/memory set ups and I have to run the full script! But I guess that is the point of </w:t>
+      </w:r>
+      <w:proofErr w:type="spellStart"/>
+      <w:r>
+        <w:t>snakemake</w:t>
+      </w:r>
+      <w:proofErr w:type="spellEnd"/>
+      <w:r>
+        <w:t xml:space="preserve"> so we are probably good having it all together?? </w:t>
+      </w:r>
+    </w:p>
+    <w:p/>
+    <w:p>
+      <w:r>
         <w:t xml:space="preserve">5) </w:t>
       </w:r>
       <w:r>
@@ -490,134 +477,212 @@
     </w:p>
     <w:p>
       <w:pPr>
-        <w:pStyle w:val="Normal"/>
         <w:numPr>
           <w:ilvl w:val="0"/>
-          <w:numId w:val="5"/>
+          <w:numId w:val="11"/>
         </w:numPr>
-        <w:bidi w:val="0"/>
-        <w:jc w:val="left"/>
-        <w:rPr>
-          <w:b w:val="false"/>
-          <w:b w:val="false"/>
-          <w:bCs w:val="false"/>
-        </w:rPr>
-      </w:pPr>
-      <w:r>
-        <w:rPr>
-          <w:b w:val="false"/>
-          <w:bCs w:val="false"/>
-        </w:rPr>
+      </w:pPr>
+      <w:r>
         <w:t>GNN</w:t>
       </w:r>
     </w:p>
     <w:p>
       <w:pPr>
-        <w:pStyle w:val="Normal"/>
         <w:numPr>
           <w:ilvl w:val="0"/>
-          <w:numId w:val="5"/>
+          <w:numId w:val="11"/>
         </w:numPr>
-        <w:bidi w:val="0"/>
-        <w:jc w:val="left"/>
-        <w:rPr>
-          <w:b w:val="false"/>
-          <w:b w:val="false"/>
-          <w:bCs w:val="false"/>
-        </w:rPr>
-      </w:pPr>
-      <w:r>
-        <w:rPr>
-          <w:b w:val="false"/>
-          <w:bCs w:val="false"/>
-        </w:rPr>
+      </w:pPr>
+      <w:proofErr w:type="spellStart"/>
+      <w:r>
         <w:t>Fst</w:t>
       </w:r>
-    </w:p>
-    <w:p>
-      <w:pPr>
-        <w:pStyle w:val="Normal"/>
+      <w:proofErr w:type="spellEnd"/>
+    </w:p>
+    <w:p>
+      <w:pPr>
         <w:numPr>
           <w:ilvl w:val="0"/>
-          <w:numId w:val="5"/>
+          <w:numId w:val="11"/>
         </w:numPr>
-        <w:bidi w:val="0"/>
-        <w:jc w:val="left"/>
-        <w:rPr>
-          <w:b w:val="false"/>
-          <w:b w:val="false"/>
-          <w:bCs w:val="false"/>
-        </w:rPr>
-      </w:pPr>
-      <w:r>
-        <w:rPr>
-          <w:b w:val="false"/>
-          <w:bCs w:val="false"/>
-        </w:rPr>
+      </w:pPr>
+      <w:r>
         <w:t>Tajima’s D</w:t>
       </w:r>
     </w:p>
     <w:p>
       <w:pPr>
-        <w:pStyle w:val="Normal"/>
         <w:numPr>
           <w:ilvl w:val="0"/>
-          <w:numId w:val="5"/>
+          <w:numId w:val="11"/>
         </w:numPr>
-        <w:bidi w:val="0"/>
-        <w:jc w:val="left"/>
-        <w:rPr>
-          <w:b w:val="false"/>
-          <w:b w:val="false"/>
-          <w:bCs w:val="false"/>
-        </w:rPr>
-      </w:pPr>
-      <w:r>
-        <w:rPr>
-          <w:b w:val="false"/>
-          <w:bCs w:val="false"/>
-        </w:rPr>
-        <w:t>...</w:t>
-      </w:r>
-    </w:p>
-    <w:p>
-      <w:pPr>
-        <w:pStyle w:val="Normal"/>
-        <w:bidi w:val="0"/>
-        <w:jc w:val="left"/>
-        <w:rPr/>
-      </w:pPr>
-      <w:r>
-        <w:rPr/>
-      </w:r>
-    </w:p>
-    <w:p>
-      <w:pPr>
-        <w:pStyle w:val="Normal"/>
-        <w:bidi w:val="0"/>
-        <w:jc w:val="left"/>
-        <w:rPr/>
-      </w:pPr>
-      <w:r>
-        <w:rPr/>
-      </w:r>
-    </w:p>
+      </w:pPr>
+      <w:r>
+        <w:t>IBD</w:t>
+      </w:r>
+    </w:p>
+    <w:p>
+      <w:pPr>
+        <w:numPr>
+          <w:ilvl w:val="0"/>
+          <w:numId w:val="11"/>
+        </w:numPr>
+      </w:pPr>
+      <w:r>
+        <w:t>…</w:t>
+      </w:r>
+    </w:p>
+    <w:p/>
+    <w:p/>
     <w:sectPr>
-      <w:type w:val="nextPage"/>
       <w:pgSz w:w="11906" w:h="16838"/>
-      <w:pgMar w:left="1134" w:right="1134" w:gutter="0" w:header="0" w:top="1134" w:footer="0" w:bottom="1134"/>
-      <w:pgNumType w:fmt="decimal"/>
-      <w:formProt w:val="false"/>
-      <w:textDirection w:val="lrTb"/>
-      <w:docGrid w:type="default" w:linePitch="600" w:charSpace="32768"/>
+      <w:pgMar w:top="1134" w:right="1134" w:bottom="1134" w:left="1134" w:header="0" w:footer="0" w:gutter="0"/>
+      <w:cols w:space="720"/>
+      <w:formProt w:val="0"/>
+      <w:docGrid w:linePitch="600" w:charSpace="32768"/>
     </w:sectPr>
   </w:body>
 </w:document>
 </file>
 
+<file path=word/comments.xml><?xml version="1.0" encoding="utf-8"?>
+<w:comments xmlns:wpc="http://schemas.microsoft.com/office/word/2010/wordprocessingCanvas" xmlns:cx="http://schemas.microsoft.com/office/drawing/2014/chartex" xmlns:cx1="http://schemas.microsoft.com/office/drawing/2015/9/8/chartex" xmlns:cx2="http://schemas.microsoft.com/office/drawing/2015/10/21/chartex" xmlns:cx3="http://schemas.microsoft.com/office/drawing/2016/5/9/chartex" xmlns:cx4="http://schemas.microsoft.com/office/drawing/2016/5/10/chartex" xmlns:cx5="http://schemas.microsoft.com/office/drawing/2016/5/11/chartex" xmlns:cx6="http://schemas.microsoft.com/office/drawing/2016/5/12/chartex" xmlns:cx7="http://schemas.microsoft.com/office/drawing/2016/5/13/chartex" xmlns:cx8="http://schemas.microsoft.com/office/drawing/2016/5/14/chartex" xmlns:mc="http://schemas.openxmlformats.org/markup-compatibility/2006" xmlns:aink="http://schemas.microsoft.com/office/drawing/2016/ink" xmlns:am3d="http://schemas.microsoft.com/office/drawing/2017/model3d" xmlns:o="urn:schemas-microsoft-com:office:office" xmlns:oel="http://schemas.microsoft.com/office/2019/extlst" xmlns:r="http://schemas.openxmlformats.org/officeDocument/2006/relationships" xmlns:m="http://schemas.openxmlformats.org/officeDocument/2006/math" xmlns:v="urn:schemas-microsoft-com:vml" xmlns:wp14="http://schemas.microsoft.com/office/word/2010/wordprocessingDrawing" xmlns:wp="http://schemas.openxmlformats.org/drawingml/2006/wordprocessingDrawing" xmlns:w10="urn:schemas-microsoft-com:office:word" xmlns:w="http://schemas.openxmlformats.org/wordprocessingml/2006/main" xmlns:w14="http://schemas.microsoft.com/office/word/2010/wordml" xmlns:w15="http://schemas.microsoft.com/office/word/2012/wordml" xmlns:w16cex="http://schemas.microsoft.com/office/word/2018/wordml/cex" xmlns:w16cid="http://schemas.microsoft.com/office/word/2016/wordml/cid" xmlns:w16="http://schemas.microsoft.com/office/word/2018/wordml" xmlns:w16du="http://schemas.microsoft.com/office/word/2023/wordml/word16du" xmlns:w16sdtdh="http://schemas.microsoft.com/office/word/2020/wordml/sdtdatahash" xmlns:w16se="http://schemas.microsoft.com/office/word/2015/wordml/symex" xmlns:wpg="http://schemas.microsoft.com/office/word/2010/wordprocessingGroup" xmlns:wpi="http://schemas.microsoft.com/office/word/2010/wordprocessingInk" xmlns:wne="http://schemas.microsoft.com/office/word/2006/wordml" xmlns:wps="http://schemas.microsoft.com/office/word/2010/wordprocessingShape" mc:Ignorable="w14 w15 w16se w16cid w16 w16cex w16sdtdh wp14">
+  <w:comment w:id="0" w:author="Gabriela Mafra Fortuna" w:date="2023-03-24T16:44:00Z" w:initials="GMF">
+    <w:p>
+      <w:pPr>
+        <w:pStyle w:val="CommentText"/>
+      </w:pPr>
+      <w:r>
+        <w:rPr>
+          <w:rStyle w:val="CommentReference"/>
+        </w:rPr>
+        <w:annotationRef/>
+      </w:r>
+      <w:r>
+        <w:t xml:space="preserve">I think we better separate </w:t>
+      </w:r>
+      <w:r>
+        <w:br/>
+        <w:t xml:space="preserve"> - split</w:t>
+      </w:r>
+    </w:p>
+    <w:p>
+      <w:pPr>
+        <w:pStyle w:val="CommentText"/>
+      </w:pPr>
+      <w:r>
+        <w:t xml:space="preserve"> - Adding ancestral</w:t>
+      </w:r>
+    </w:p>
+    <w:p>
+      <w:pPr>
+        <w:pStyle w:val="CommentText"/>
+      </w:pPr>
+      <w:r>
+        <w:t>I don’t know how the files we are getting, for example, will be so I cannot guarantee they will be split or not and they have to be split to phase</w:t>
+      </w:r>
+    </w:p>
+  </w:comment>
+  <w:comment w:id="1" w:author="Gabriela Mafra Fortuna" w:date="2023-03-24T16:48:00Z" w:initials="GMF">
+    <w:p>
+      <w:pPr>
+        <w:pStyle w:val="CommentText"/>
+      </w:pPr>
+      <w:r>
+        <w:rPr>
+          <w:rStyle w:val="CommentReference"/>
+        </w:rPr>
+        <w:annotationRef/>
+      </w:r>
+      <w:r>
+        <w:t xml:space="preserve">I think we just run the full pipeline. </w:t>
+      </w:r>
+    </w:p>
+    <w:p>
+      <w:pPr>
+        <w:pStyle w:val="CommentText"/>
+      </w:pPr>
+      <w:r>
+        <w:t>Doesn’t really matter – it won’t compromise the simple runs but will improve the heavy ones.</w:t>
+      </w:r>
+    </w:p>
+  </w:comment>
+  <w:comment w:id="2" w:author="Gabriela Mafra Fortuna" w:date="2023-03-24T16:49:00Z" w:initials="GMF">
+    <w:p>
+      <w:pPr>
+        <w:pStyle w:val="CommentText"/>
+      </w:pPr>
+      <w:r>
+        <w:rPr>
+          <w:rStyle w:val="CommentReference"/>
+        </w:rPr>
+        <w:annotationRef/>
+      </w:r>
+      <w:r>
+        <w:t xml:space="preserve">We should do this earlier. We need standardized metadata and </w:t>
+      </w:r>
+      <w:proofErr w:type="spellStart"/>
+      <w:r>
+        <w:t>ancestral_allele</w:t>
+      </w:r>
+      <w:proofErr w:type="spellEnd"/>
+      <w:r>
+        <w:t xml:space="preserve"> files</w:t>
+      </w:r>
+    </w:p>
+  </w:comment>
+  <w:comment w:id="3" w:author="Gabriela Mafra Fortuna" w:date="2023-03-24T16:49:00Z" w:initials="GMF">
+    <w:p>
+      <w:pPr>
+        <w:pStyle w:val="CommentText"/>
+      </w:pPr>
+      <w:r>
+        <w:rPr>
+          <w:rStyle w:val="CommentReference"/>
+        </w:rPr>
+        <w:annotationRef/>
+      </w:r>
+      <w:r>
+        <w:t>Yes, same across species</w:t>
+      </w:r>
+    </w:p>
+  </w:comment>
+</w:comments>
+</file>
+
+<file path=word/commentsExtended.xml><?xml version="1.0" encoding="utf-8"?>
+<w15:commentsEx xmlns:wpc="http://schemas.microsoft.com/office/word/2010/wordprocessingCanvas" xmlns:cx="http://schemas.microsoft.com/office/drawing/2014/chartex" xmlns:cx1="http://schemas.microsoft.com/office/drawing/2015/9/8/chartex" xmlns:cx2="http://schemas.microsoft.com/office/drawing/2015/10/21/chartex" xmlns:cx3="http://schemas.microsoft.com/office/drawing/2016/5/9/chartex" xmlns:cx4="http://schemas.microsoft.com/office/drawing/2016/5/10/chartex" xmlns:cx5="http://schemas.microsoft.com/office/drawing/2016/5/11/chartex" xmlns:cx6="http://schemas.microsoft.com/office/drawing/2016/5/12/chartex" xmlns:cx7="http://schemas.microsoft.com/office/drawing/2016/5/13/chartex" xmlns:cx8="http://schemas.microsoft.com/office/drawing/2016/5/14/chartex" xmlns:mc="http://schemas.openxmlformats.org/markup-compatibility/2006" xmlns:aink="http://schemas.microsoft.com/office/drawing/2016/ink" xmlns:am3d="http://schemas.microsoft.com/office/drawing/2017/model3d" xmlns:o="urn:schemas-microsoft-com:office:office" xmlns:oel="http://schemas.microsoft.com/office/2019/extlst" xmlns:r="http://schemas.openxmlformats.org/officeDocument/2006/relationships" xmlns:m="http://schemas.openxmlformats.org/officeDocument/2006/math" xmlns:v="urn:schemas-microsoft-com:vml" xmlns:wp14="http://schemas.microsoft.com/office/word/2010/wordprocessingDrawing" xmlns:wp="http://schemas.openxmlformats.org/drawingml/2006/wordprocessingDrawing" xmlns:w10="urn:schemas-microsoft-com:office:word" xmlns:w="http://schemas.openxmlformats.org/wordprocessingml/2006/main" xmlns:w14="http://schemas.microsoft.com/office/word/2010/wordml" xmlns:w15="http://schemas.microsoft.com/office/word/2012/wordml" xmlns:w16cex="http://schemas.microsoft.com/office/word/2018/wordml/cex" xmlns:w16cid="http://schemas.microsoft.com/office/word/2016/wordml/cid" xmlns:w16="http://schemas.microsoft.com/office/word/2018/wordml" xmlns:w16du="http://schemas.microsoft.com/office/word/2023/wordml/word16du" xmlns:w16sdtdh="http://schemas.microsoft.com/office/word/2020/wordml/sdtdatahash" xmlns:w16se="http://schemas.microsoft.com/office/word/2015/wordml/symex" xmlns:wpg="http://schemas.microsoft.com/office/word/2010/wordprocessingGroup" xmlns:wpi="http://schemas.microsoft.com/office/word/2010/wordprocessingInk" xmlns:wne="http://schemas.microsoft.com/office/word/2006/wordml" xmlns:wps="http://schemas.microsoft.com/office/word/2010/wordprocessingShape" mc:Ignorable="w14 w15 w16se w16cid w16 w16cex w16sdtdh wp14">
+  <w15:commentEx w15:paraId="325F4BE4" w15:done="0"/>
+  <w15:commentEx w15:paraId="51433175" w15:done="0"/>
+  <w15:commentEx w15:paraId="19CD3677" w15:done="0"/>
+  <w15:commentEx w15:paraId="70AF285A" w15:done="0"/>
+</w15:commentsEx>
+</file>
+
+<file path=word/commentsExtensible.xml><?xml version="1.0" encoding="utf-8"?>
+<w16cex:commentsExtensible xmlns:wpc="http://schemas.microsoft.com/office/word/2010/wordprocessingCanvas" xmlns:cx="http://schemas.microsoft.com/office/drawing/2014/chartex" xmlns:cx1="http://schemas.microsoft.com/office/drawing/2015/9/8/chartex" xmlns:cx2="http://schemas.microsoft.com/office/drawing/2015/10/21/chartex" xmlns:cx3="http://schemas.microsoft.com/office/drawing/2016/5/9/chartex" xmlns:cx4="http://schemas.microsoft.com/office/drawing/2016/5/10/chartex" xmlns:cx5="http://schemas.microsoft.com/office/drawing/2016/5/11/chartex" xmlns:cx6="http://schemas.microsoft.com/office/drawing/2016/5/12/chartex" xmlns:cx7="http://schemas.microsoft.com/office/drawing/2016/5/13/chartex" xmlns:cx8="http://schemas.microsoft.com/office/drawing/2016/5/14/chartex" xmlns:mc="http://schemas.openxmlformats.org/markup-compatibility/2006" xmlns:aink="http://schemas.microsoft.com/office/drawing/2016/ink" xmlns:am3d="http://schemas.microsoft.com/office/drawing/2017/model3d" xmlns:o="urn:schemas-microsoft-com:office:office" xmlns:oel="http://schemas.microsoft.com/office/2019/extlst" xmlns:r="http://schemas.openxmlformats.org/officeDocument/2006/relationships" xmlns:m="http://schemas.openxmlformats.org/officeDocument/2006/math" xmlns:v="urn:schemas-microsoft-com:vml" xmlns:wp14="http://schemas.microsoft.com/office/word/2010/wordprocessingDrawing" xmlns:wp="http://schemas.openxmlformats.org/drawingml/2006/wordprocessingDrawing" xmlns:w10="urn:schemas-microsoft-com:office:word" xmlns:w="http://schemas.openxmlformats.org/wordprocessingml/2006/main" xmlns:w14="http://schemas.microsoft.com/office/word/2010/wordml" xmlns:w15="http://schemas.microsoft.com/office/word/2012/wordml" xmlns:w16cex="http://schemas.microsoft.com/office/word/2018/wordml/cex" xmlns:w16cid="http://schemas.microsoft.com/office/word/2016/wordml/cid" xmlns:w16="http://schemas.microsoft.com/office/word/2018/wordml" xmlns:w16du="http://schemas.microsoft.com/office/word/2023/wordml/word16du" xmlns:w16sdtdh="http://schemas.microsoft.com/office/word/2020/wordml/sdtdatahash" xmlns:w16se="http://schemas.microsoft.com/office/word/2015/wordml/symex" xmlns:wpg="http://schemas.microsoft.com/office/word/2010/wordprocessingGroup" xmlns:wpi="http://schemas.microsoft.com/office/word/2010/wordprocessingInk" xmlns:wne="http://schemas.microsoft.com/office/word/2006/wordml" xmlns:wps="http://schemas.microsoft.com/office/word/2010/wordprocessingShape" mc:Ignorable="w14 w15 w16se w16cid w16 w16cex w16sdtdh wp14">
+  <w16cex:commentExtensible w16cex:durableId="27C851D2" w16cex:dateUtc="2023-03-24T16:44:00Z"/>
+  <w16cex:commentExtensible w16cex:durableId="27C852CB" w16cex:dateUtc="2023-03-24T16:48:00Z"/>
+  <w16cex:commentExtensible w16cex:durableId="27C852FD" w16cex:dateUtc="2023-03-24T16:49:00Z"/>
+  <w16cex:commentExtensible w16cex:durableId="27C8532D" w16cex:dateUtc="2023-03-24T16:49:00Z"/>
+</w16cex:commentsExtensible>
+</file>
+
+<file path=word/commentsIds.xml><?xml version="1.0" encoding="utf-8"?>
+<w16cid:commentsIds xmlns:wpc="http://schemas.microsoft.com/office/word/2010/wordprocessingCanvas" xmlns:cx="http://schemas.microsoft.com/office/drawing/2014/chartex" xmlns:cx1="http://schemas.microsoft.com/office/drawing/2015/9/8/chartex" xmlns:cx2="http://schemas.microsoft.com/office/drawing/2015/10/21/chartex" xmlns:cx3="http://schemas.microsoft.com/office/drawing/2016/5/9/chartex" xmlns:cx4="http://schemas.microsoft.com/office/drawing/2016/5/10/chartex" xmlns:cx5="http://schemas.microsoft.com/office/drawing/2016/5/11/chartex" xmlns:cx6="http://schemas.microsoft.com/office/drawing/2016/5/12/chartex" xmlns:cx7="http://schemas.microsoft.com/office/drawing/2016/5/13/chartex" xmlns:cx8="http://schemas.microsoft.com/office/drawing/2016/5/14/chartex" xmlns:mc="http://schemas.openxmlformats.org/markup-compatibility/2006" xmlns:aink="http://schemas.microsoft.com/office/drawing/2016/ink" xmlns:am3d="http://schemas.microsoft.com/office/drawing/2017/model3d" xmlns:o="urn:schemas-microsoft-com:office:office" xmlns:oel="http://schemas.microsoft.com/office/2019/extlst" xmlns:r="http://schemas.openxmlformats.org/officeDocument/2006/relationships" xmlns:m="http://schemas.openxmlformats.org/officeDocument/2006/math" xmlns:v="urn:schemas-microsoft-com:vml" xmlns:wp14="http://schemas.microsoft.com/office/word/2010/wordprocessingDrawing" xmlns:wp="http://schemas.openxmlformats.org/drawingml/2006/wordprocessingDrawing" xmlns:w10="urn:schemas-microsoft-com:office:word" xmlns:w="http://schemas.openxmlformats.org/wordprocessingml/2006/main" xmlns:w14="http://schemas.microsoft.com/office/word/2010/wordml" xmlns:w15="http://schemas.microsoft.com/office/word/2012/wordml" xmlns:w16cex="http://schemas.microsoft.com/office/word/2018/wordml/cex" xmlns:w16cid="http://schemas.microsoft.com/office/word/2016/wordml/cid" xmlns:w16="http://schemas.microsoft.com/office/word/2018/wordml" xmlns:w16du="http://schemas.microsoft.com/office/word/2023/wordml/word16du" xmlns:w16sdtdh="http://schemas.microsoft.com/office/word/2020/wordml/sdtdatahash" xmlns:w16se="http://schemas.microsoft.com/office/word/2015/wordml/symex" xmlns:wpg="http://schemas.microsoft.com/office/word/2010/wordprocessingGroup" xmlns:wpi="http://schemas.microsoft.com/office/word/2010/wordprocessingInk" xmlns:wne="http://schemas.microsoft.com/office/word/2006/wordml" xmlns:wps="http://schemas.microsoft.com/office/word/2010/wordprocessingShape" mc:Ignorable="w14 w15 w16se w16cid w16 w16cex w16sdtdh wp14">
+  <w16cid:commentId w16cid:paraId="325F4BE4" w16cid:durableId="27C851D2"/>
+  <w16cid:commentId w16cid:paraId="51433175" w16cid:durableId="27C852CB"/>
+  <w16cid:commentId w16cid:paraId="19CD3677" w16cid:durableId="27C852FD"/>
+  <w16cid:commentId w16cid:paraId="70AF285A" w16cid:durableId="27C8532D"/>
+</w16cid:commentsIds>
+</file>
+
 <file path=word/numbering.xml><?xml version="1.0" encoding="utf-8"?>
-<w:numbering xmlns:w="http://schemas.openxmlformats.org/wordprocessingml/2006/main" xmlns:o="urn:schemas-microsoft-com:office:office" xmlns:r="http://schemas.openxmlformats.org/officeDocument/2006/relationships" xmlns:v="urn:schemas-microsoft-com:vml" xmlns:mc="http://schemas.openxmlformats.org/markup-compatibility/2006" xmlns:w14="http://schemas.microsoft.com/office/word/2010/wordml" mc:Ignorable="w14">
-  <w:abstractNum w:abstractNumId="1">
+<w:numbering xmlns:wpc="http://schemas.microsoft.com/office/word/2010/wordprocessingCanvas" xmlns:cx="http://schemas.microsoft.com/office/drawing/2014/chartex" xmlns:cx1="http://schemas.microsoft.com/office/drawing/2015/9/8/chartex" xmlns:cx2="http://schemas.microsoft.com/office/drawing/2015/10/21/chartex" xmlns:cx3="http://schemas.microsoft.com/office/drawing/2016/5/9/chartex" xmlns:cx4="http://schemas.microsoft.com/office/drawing/2016/5/10/chartex" xmlns:cx5="http://schemas.microsoft.com/office/drawing/2016/5/11/chartex" xmlns:cx6="http://schemas.microsoft.com/office/drawing/2016/5/12/chartex" xmlns:cx7="http://schemas.microsoft.com/office/drawing/2016/5/13/chartex" xmlns:cx8="http://schemas.microsoft.com/office/drawing/2016/5/14/chartex" xmlns:mc="http://schemas.openxmlformats.org/markup-compatibility/2006" xmlns:aink="http://schemas.microsoft.com/office/drawing/2016/ink" xmlns:am3d="http://schemas.microsoft.com/office/drawing/2017/model3d" xmlns:o="urn:schemas-microsoft-com:office:office" xmlns:oel="http://schemas.microsoft.com/office/2019/extlst" xmlns:r="http://schemas.openxmlformats.org/officeDocument/2006/relationships" xmlns:m="http://schemas.openxmlformats.org/officeDocument/2006/math" xmlns:v="urn:schemas-microsoft-com:vml" xmlns:wp14="http://schemas.microsoft.com/office/word/2010/wordprocessingDrawing" xmlns:wp="http://schemas.openxmlformats.org/drawingml/2006/wordprocessingDrawing" xmlns:w10="urn:schemas-microsoft-com:office:word" xmlns:w="http://schemas.openxmlformats.org/wordprocessingml/2006/main" xmlns:w14="http://schemas.microsoft.com/office/word/2010/wordml" xmlns:w15="http://schemas.microsoft.com/office/word/2012/wordml" xmlns:w16cex="http://schemas.microsoft.com/office/word/2018/wordml/cex" xmlns:w16cid="http://schemas.microsoft.com/office/word/2016/wordml/cid" xmlns:w16="http://schemas.microsoft.com/office/word/2018/wordml" xmlns:w16du="http://schemas.microsoft.com/office/word/2023/wordml/word16du" xmlns:w16sdtdh="http://schemas.microsoft.com/office/word/2020/wordml/sdtdatahash" xmlns:w16se="http://schemas.microsoft.com/office/word/2015/wordml/symex" xmlns:wpg="http://schemas.microsoft.com/office/word/2010/wordprocessingGroup" xmlns:wpi="http://schemas.microsoft.com/office/word/2010/wordprocessingInk" xmlns:wne="http://schemas.microsoft.com/office/word/2006/wordml" xmlns:wps="http://schemas.microsoft.com/office/word/2010/wordprocessingShape" mc:Ignorable="w14 w15 w16se w16cid w16 w16cex w16sdtdh wp14">
+  <w:abstractNum w:abstractNumId="0" w15:restartNumberingAfterBreak="0">
+    <w:nsid w:val="0D812E85"/>
+    <w:multiLevelType w:val="multilevel"/>
+    <w:tmpl w:val="CC7405A8"/>
     <w:lvl w:ilvl="0">
       <w:start w:val="1"/>
       <w:numFmt w:val="bullet"/>
@@ -754,7 +819,10 @@
       </w:rPr>
     </w:lvl>
   </w:abstractNum>
-  <w:abstractNum w:abstractNumId="2">
+  <w:abstractNum w:abstractNumId="1" w15:restartNumberingAfterBreak="0">
+    <w:nsid w:val="28C95A1E"/>
+    <w:multiLevelType w:val="multilevel"/>
+    <w:tmpl w:val="D07A8090"/>
     <w:lvl w:ilvl="0">
       <w:start w:val="1"/>
       <w:numFmt w:val="bullet"/>
@@ -891,7 +959,10 @@
       </w:rPr>
     </w:lvl>
   </w:abstractNum>
-  <w:abstractNum w:abstractNumId="3">
+  <w:abstractNum w:abstractNumId="2" w15:restartNumberingAfterBreak="0">
+    <w:nsid w:val="29E44886"/>
+    <w:multiLevelType w:val="multilevel"/>
+    <w:tmpl w:val="E05A8A6E"/>
     <w:lvl w:ilvl="0">
       <w:start w:val="1"/>
       <w:numFmt w:val="bullet"/>
@@ -1028,7 +1099,10 @@
       </w:rPr>
     </w:lvl>
   </w:abstractNum>
-  <w:abstractNum w:abstractNumId="4">
+  <w:abstractNum w:abstractNumId="3" w15:restartNumberingAfterBreak="0">
+    <w:nsid w:val="3A422D81"/>
+    <w:multiLevelType w:val="multilevel"/>
+    <w:tmpl w:val="ED2894C8"/>
     <w:lvl w:ilvl="0">
       <w:start w:val="1"/>
       <w:numFmt w:val="bullet"/>
@@ -1165,144 +1239,10 @@
       </w:rPr>
     </w:lvl>
   </w:abstractNum>
-  <w:abstractNum w:abstractNumId="5">
-    <w:lvl w:ilvl="0">
-      <w:start w:val="1"/>
-      <w:numFmt w:val="bullet"/>
-      <w:lvlText w:val=""/>
-      <w:lvlJc w:val="left"/>
-      <w:pPr>
-        <w:tabs>
-          <w:tab w:val="num" w:pos="720"/>
-        </w:tabs>
-        <w:ind w:left="720" w:hanging="360"/>
-      </w:pPr>
-      <w:rPr>
-        <w:rFonts w:ascii="Symbol" w:hAnsi="Symbol" w:cs="Symbol" w:hint="default"/>
-      </w:rPr>
-    </w:lvl>
-    <w:lvl w:ilvl="1">
-      <w:start w:val="1"/>
-      <w:numFmt w:val="bullet"/>
-      <w:lvlText w:val="◦"/>
-      <w:lvlJc w:val="left"/>
-      <w:pPr>
-        <w:tabs>
-          <w:tab w:val="num" w:pos="1080"/>
-        </w:tabs>
-        <w:ind w:left="1080" w:hanging="360"/>
-      </w:pPr>
-      <w:rPr>
-        <w:rFonts w:ascii="OpenSymbol" w:hAnsi="OpenSymbol" w:cs="OpenSymbol" w:hint="default"/>
-      </w:rPr>
-    </w:lvl>
-    <w:lvl w:ilvl="2">
-      <w:start w:val="1"/>
-      <w:numFmt w:val="bullet"/>
-      <w:lvlText w:val="▪"/>
-      <w:lvlJc w:val="left"/>
-      <w:pPr>
-        <w:tabs>
-          <w:tab w:val="num" w:pos="1440"/>
-        </w:tabs>
-        <w:ind w:left="1440" w:hanging="360"/>
-      </w:pPr>
-      <w:rPr>
-        <w:rFonts w:ascii="OpenSymbol" w:hAnsi="OpenSymbol" w:cs="OpenSymbol" w:hint="default"/>
-      </w:rPr>
-    </w:lvl>
-    <w:lvl w:ilvl="3">
-      <w:start w:val="1"/>
-      <w:numFmt w:val="bullet"/>
-      <w:lvlText w:val=""/>
-      <w:lvlJc w:val="left"/>
-      <w:pPr>
-        <w:tabs>
-          <w:tab w:val="num" w:pos="1800"/>
-        </w:tabs>
-        <w:ind w:left="1800" w:hanging="360"/>
-      </w:pPr>
-      <w:rPr>
-        <w:rFonts w:ascii="Symbol" w:hAnsi="Symbol" w:cs="Symbol" w:hint="default"/>
-      </w:rPr>
-    </w:lvl>
-    <w:lvl w:ilvl="4">
-      <w:start w:val="1"/>
-      <w:numFmt w:val="bullet"/>
-      <w:lvlText w:val="◦"/>
-      <w:lvlJc w:val="left"/>
-      <w:pPr>
-        <w:tabs>
-          <w:tab w:val="num" w:pos="2160"/>
-        </w:tabs>
-        <w:ind w:left="2160" w:hanging="360"/>
-      </w:pPr>
-      <w:rPr>
-        <w:rFonts w:ascii="OpenSymbol" w:hAnsi="OpenSymbol" w:cs="OpenSymbol" w:hint="default"/>
-      </w:rPr>
-    </w:lvl>
-    <w:lvl w:ilvl="5">
-      <w:start w:val="1"/>
-      <w:numFmt w:val="bullet"/>
-      <w:lvlText w:val="▪"/>
-      <w:lvlJc w:val="left"/>
-      <w:pPr>
-        <w:tabs>
-          <w:tab w:val="num" w:pos="2520"/>
-        </w:tabs>
-        <w:ind w:left="2520" w:hanging="360"/>
-      </w:pPr>
-      <w:rPr>
-        <w:rFonts w:ascii="OpenSymbol" w:hAnsi="OpenSymbol" w:cs="OpenSymbol" w:hint="default"/>
-      </w:rPr>
-    </w:lvl>
-    <w:lvl w:ilvl="6">
-      <w:start w:val="1"/>
-      <w:numFmt w:val="bullet"/>
-      <w:lvlText w:val=""/>
-      <w:lvlJc w:val="left"/>
-      <w:pPr>
-        <w:tabs>
-          <w:tab w:val="num" w:pos="2880"/>
-        </w:tabs>
-        <w:ind w:left="2880" w:hanging="360"/>
-      </w:pPr>
-      <w:rPr>
-        <w:rFonts w:ascii="Symbol" w:hAnsi="Symbol" w:cs="Symbol" w:hint="default"/>
-      </w:rPr>
-    </w:lvl>
-    <w:lvl w:ilvl="7">
-      <w:start w:val="1"/>
-      <w:numFmt w:val="bullet"/>
-      <w:lvlText w:val="◦"/>
-      <w:lvlJc w:val="left"/>
-      <w:pPr>
-        <w:tabs>
-          <w:tab w:val="num" w:pos="3240"/>
-        </w:tabs>
-        <w:ind w:left="3240" w:hanging="360"/>
-      </w:pPr>
-      <w:rPr>
-        <w:rFonts w:ascii="OpenSymbol" w:hAnsi="OpenSymbol" w:cs="OpenSymbol" w:hint="default"/>
-      </w:rPr>
-    </w:lvl>
-    <w:lvl w:ilvl="8">
-      <w:start w:val="1"/>
-      <w:numFmt w:val="bullet"/>
-      <w:lvlText w:val="▪"/>
-      <w:lvlJc w:val="left"/>
-      <w:pPr>
-        <w:tabs>
-          <w:tab w:val="num" w:pos="3600"/>
-        </w:tabs>
-        <w:ind w:left="3600" w:hanging="360"/>
-      </w:pPr>
-      <w:rPr>
-        <w:rFonts w:ascii="OpenSymbol" w:hAnsi="OpenSymbol" w:cs="OpenSymbol" w:hint="default"/>
-      </w:rPr>
-    </w:lvl>
-  </w:abstractNum>
-  <w:abstractNum w:abstractNumId="6">
+  <w:abstractNum w:abstractNumId="4" w15:restartNumberingAfterBreak="0">
+    <w:nsid w:val="5C4C09DB"/>
+    <w:multiLevelType w:val="multilevel"/>
+    <w:tmpl w:val="AD58B3CE"/>
     <w:lvl w:ilvl="0">
       <w:start w:val="1"/>
       <w:numFmt w:val="none"/>
@@ -1313,7 +1253,7 @@
         <w:tabs>
           <w:tab w:val="num" w:pos="0"/>
         </w:tabs>
-        <w:ind w:left="0" w:hanging="0"/>
+        <w:ind w:left="0" w:firstLine="0"/>
       </w:pPr>
     </w:lvl>
     <w:lvl w:ilvl="1">
@@ -1326,7 +1266,7 @@
         <w:tabs>
           <w:tab w:val="num" w:pos="0"/>
         </w:tabs>
-        <w:ind w:left="0" w:hanging="0"/>
+        <w:ind w:left="0" w:firstLine="0"/>
       </w:pPr>
     </w:lvl>
     <w:lvl w:ilvl="2">
@@ -1339,7 +1279,7 @@
         <w:tabs>
           <w:tab w:val="num" w:pos="0"/>
         </w:tabs>
-        <w:ind w:left="0" w:hanging="0"/>
+        <w:ind w:left="0" w:firstLine="0"/>
       </w:pPr>
     </w:lvl>
     <w:lvl w:ilvl="3">
@@ -1352,7 +1292,7 @@
         <w:tabs>
           <w:tab w:val="num" w:pos="0"/>
         </w:tabs>
-        <w:ind w:left="0" w:hanging="0"/>
+        <w:ind w:left="0" w:firstLine="0"/>
       </w:pPr>
     </w:lvl>
     <w:lvl w:ilvl="4">
@@ -1365,7 +1305,7 @@
         <w:tabs>
           <w:tab w:val="num" w:pos="0"/>
         </w:tabs>
-        <w:ind w:left="0" w:hanging="0"/>
+        <w:ind w:left="0" w:firstLine="0"/>
       </w:pPr>
     </w:lvl>
     <w:lvl w:ilvl="5">
@@ -1378,7 +1318,7 @@
         <w:tabs>
           <w:tab w:val="num" w:pos="0"/>
         </w:tabs>
-        <w:ind w:left="0" w:hanging="0"/>
+        <w:ind w:left="0" w:firstLine="0"/>
       </w:pPr>
     </w:lvl>
     <w:lvl w:ilvl="6">
@@ -1391,7 +1331,7 @@
         <w:tabs>
           <w:tab w:val="num" w:pos="0"/>
         </w:tabs>
-        <w:ind w:left="0" w:hanging="0"/>
+        <w:ind w:left="0" w:firstLine="0"/>
       </w:pPr>
     </w:lvl>
     <w:lvl w:ilvl="7">
@@ -1404,7 +1344,7 @@
         <w:tabs>
           <w:tab w:val="num" w:pos="0"/>
         </w:tabs>
-        <w:ind w:left="0" w:hanging="0"/>
+        <w:ind w:left="0" w:firstLine="0"/>
       </w:pPr>
     </w:lvl>
     <w:lvl w:ilvl="8">
@@ -1417,37 +1357,900 @@
         <w:tabs>
           <w:tab w:val="num" w:pos="0"/>
         </w:tabs>
-        <w:ind w:left="0" w:hanging="0"/>
+        <w:ind w:left="0" w:firstLine="0"/>
       </w:pPr>
     </w:lvl>
   </w:abstractNum>
-  <w:num w:numId="1">
-    <w:abstractNumId w:val="1"/>
-  </w:num>
-  <w:num w:numId="2">
+  <w:abstractNum w:abstractNumId="5" w15:restartNumberingAfterBreak="0">
+    <w:nsid w:val="5DB81CE1"/>
+    <w:multiLevelType w:val="multilevel"/>
+    <w:tmpl w:val="3594D6B2"/>
+    <w:lvl w:ilvl="0">
+      <w:start w:val="1"/>
+      <w:numFmt w:val="bullet"/>
+      <w:lvlText w:val=""/>
+      <w:lvlJc w:val="left"/>
+      <w:pPr>
+        <w:tabs>
+          <w:tab w:val="num" w:pos="720"/>
+        </w:tabs>
+        <w:ind w:left="720" w:hanging="360"/>
+      </w:pPr>
+      <w:rPr>
+        <w:rFonts w:ascii="Symbol" w:hAnsi="Symbol" w:cs="Symbol" w:hint="default"/>
+      </w:rPr>
+    </w:lvl>
+    <w:lvl w:ilvl="1">
+      <w:start w:val="1"/>
+      <w:numFmt w:val="bullet"/>
+      <w:lvlText w:val="◦"/>
+      <w:lvlJc w:val="left"/>
+      <w:pPr>
+        <w:tabs>
+          <w:tab w:val="num" w:pos="1080"/>
+        </w:tabs>
+        <w:ind w:left="1080" w:hanging="360"/>
+      </w:pPr>
+      <w:rPr>
+        <w:rFonts w:ascii="OpenSymbol" w:hAnsi="OpenSymbol" w:cs="OpenSymbol" w:hint="default"/>
+      </w:rPr>
+    </w:lvl>
+    <w:lvl w:ilvl="2">
+      <w:start w:val="1"/>
+      <w:numFmt w:val="bullet"/>
+      <w:lvlText w:val="▪"/>
+      <w:lvlJc w:val="left"/>
+      <w:pPr>
+        <w:tabs>
+          <w:tab w:val="num" w:pos="1440"/>
+        </w:tabs>
+        <w:ind w:left="1440" w:hanging="360"/>
+      </w:pPr>
+      <w:rPr>
+        <w:rFonts w:ascii="OpenSymbol" w:hAnsi="OpenSymbol" w:cs="OpenSymbol" w:hint="default"/>
+      </w:rPr>
+    </w:lvl>
+    <w:lvl w:ilvl="3">
+      <w:start w:val="1"/>
+      <w:numFmt w:val="bullet"/>
+      <w:lvlText w:val=""/>
+      <w:lvlJc w:val="left"/>
+      <w:pPr>
+        <w:tabs>
+          <w:tab w:val="num" w:pos="1800"/>
+        </w:tabs>
+        <w:ind w:left="1800" w:hanging="360"/>
+      </w:pPr>
+      <w:rPr>
+        <w:rFonts w:ascii="Symbol" w:hAnsi="Symbol" w:cs="Symbol" w:hint="default"/>
+      </w:rPr>
+    </w:lvl>
+    <w:lvl w:ilvl="4">
+      <w:start w:val="1"/>
+      <w:numFmt w:val="bullet"/>
+      <w:lvlText w:val="◦"/>
+      <w:lvlJc w:val="left"/>
+      <w:pPr>
+        <w:tabs>
+          <w:tab w:val="num" w:pos="2160"/>
+        </w:tabs>
+        <w:ind w:left="2160" w:hanging="360"/>
+      </w:pPr>
+      <w:rPr>
+        <w:rFonts w:ascii="OpenSymbol" w:hAnsi="OpenSymbol" w:cs="OpenSymbol" w:hint="default"/>
+      </w:rPr>
+    </w:lvl>
+    <w:lvl w:ilvl="5">
+      <w:start w:val="1"/>
+      <w:numFmt w:val="bullet"/>
+      <w:lvlText w:val="▪"/>
+      <w:lvlJc w:val="left"/>
+      <w:pPr>
+        <w:tabs>
+          <w:tab w:val="num" w:pos="2520"/>
+        </w:tabs>
+        <w:ind w:left="2520" w:hanging="360"/>
+      </w:pPr>
+      <w:rPr>
+        <w:rFonts w:ascii="OpenSymbol" w:hAnsi="OpenSymbol" w:cs="OpenSymbol" w:hint="default"/>
+      </w:rPr>
+    </w:lvl>
+    <w:lvl w:ilvl="6">
+      <w:start w:val="1"/>
+      <w:numFmt w:val="bullet"/>
+      <w:lvlText w:val=""/>
+      <w:lvlJc w:val="left"/>
+      <w:pPr>
+        <w:tabs>
+          <w:tab w:val="num" w:pos="2880"/>
+        </w:tabs>
+        <w:ind w:left="2880" w:hanging="360"/>
+      </w:pPr>
+      <w:rPr>
+        <w:rFonts w:ascii="Symbol" w:hAnsi="Symbol" w:cs="Symbol" w:hint="default"/>
+      </w:rPr>
+    </w:lvl>
+    <w:lvl w:ilvl="7">
+      <w:start w:val="1"/>
+      <w:numFmt w:val="bullet"/>
+      <w:lvlText w:val="◦"/>
+      <w:lvlJc w:val="left"/>
+      <w:pPr>
+        <w:tabs>
+          <w:tab w:val="num" w:pos="3240"/>
+        </w:tabs>
+        <w:ind w:left="3240" w:hanging="360"/>
+      </w:pPr>
+      <w:rPr>
+        <w:rFonts w:ascii="OpenSymbol" w:hAnsi="OpenSymbol" w:cs="OpenSymbol" w:hint="default"/>
+      </w:rPr>
+    </w:lvl>
+    <w:lvl w:ilvl="8">
+      <w:start w:val="1"/>
+      <w:numFmt w:val="bullet"/>
+      <w:lvlText w:val="▪"/>
+      <w:lvlJc w:val="left"/>
+      <w:pPr>
+        <w:tabs>
+          <w:tab w:val="num" w:pos="3600"/>
+        </w:tabs>
+        <w:ind w:left="3600" w:hanging="360"/>
+      </w:pPr>
+      <w:rPr>
+        <w:rFonts w:ascii="OpenSymbol" w:hAnsi="OpenSymbol" w:cs="OpenSymbol" w:hint="default"/>
+      </w:rPr>
+    </w:lvl>
+  </w:abstractNum>
+  <w:abstractNum w:abstractNumId="6" w15:restartNumberingAfterBreak="0">
+    <w:nsid w:val="62791AD1"/>
+    <w:multiLevelType w:val="multilevel"/>
+    <w:tmpl w:val="E7A67DD8"/>
+    <w:lvl w:ilvl="0">
+      <w:start w:val="1"/>
+      <w:numFmt w:val="bullet"/>
+      <w:lvlText w:val=""/>
+      <w:lvlJc w:val="left"/>
+      <w:pPr>
+        <w:tabs>
+          <w:tab w:val="num" w:pos="720"/>
+        </w:tabs>
+        <w:ind w:left="720" w:hanging="360"/>
+      </w:pPr>
+      <w:rPr>
+        <w:rFonts w:ascii="Symbol" w:hAnsi="Symbol" w:cs="Symbol" w:hint="default"/>
+      </w:rPr>
+    </w:lvl>
+    <w:lvl w:ilvl="1">
+      <w:start w:val="1"/>
+      <w:numFmt w:val="bullet"/>
+      <w:lvlText w:val="◦"/>
+      <w:lvlJc w:val="left"/>
+      <w:pPr>
+        <w:tabs>
+          <w:tab w:val="num" w:pos="1080"/>
+        </w:tabs>
+        <w:ind w:left="1080" w:hanging="360"/>
+      </w:pPr>
+      <w:rPr>
+        <w:rFonts w:ascii="OpenSymbol" w:hAnsi="OpenSymbol" w:cs="OpenSymbol" w:hint="default"/>
+      </w:rPr>
+    </w:lvl>
+    <w:lvl w:ilvl="2">
+      <w:start w:val="1"/>
+      <w:numFmt w:val="bullet"/>
+      <w:lvlText w:val="▪"/>
+      <w:lvlJc w:val="left"/>
+      <w:pPr>
+        <w:tabs>
+          <w:tab w:val="num" w:pos="1440"/>
+        </w:tabs>
+        <w:ind w:left="1440" w:hanging="360"/>
+      </w:pPr>
+      <w:rPr>
+        <w:rFonts w:ascii="OpenSymbol" w:hAnsi="OpenSymbol" w:cs="OpenSymbol" w:hint="default"/>
+      </w:rPr>
+    </w:lvl>
+    <w:lvl w:ilvl="3">
+      <w:start w:val="1"/>
+      <w:numFmt w:val="bullet"/>
+      <w:lvlText w:val=""/>
+      <w:lvlJc w:val="left"/>
+      <w:pPr>
+        <w:tabs>
+          <w:tab w:val="num" w:pos="1800"/>
+        </w:tabs>
+        <w:ind w:left="1800" w:hanging="360"/>
+      </w:pPr>
+      <w:rPr>
+        <w:rFonts w:ascii="Symbol" w:hAnsi="Symbol" w:cs="Symbol" w:hint="default"/>
+      </w:rPr>
+    </w:lvl>
+    <w:lvl w:ilvl="4">
+      <w:start w:val="1"/>
+      <w:numFmt w:val="bullet"/>
+      <w:lvlText w:val="◦"/>
+      <w:lvlJc w:val="left"/>
+      <w:pPr>
+        <w:tabs>
+          <w:tab w:val="num" w:pos="2160"/>
+        </w:tabs>
+        <w:ind w:left="2160" w:hanging="360"/>
+      </w:pPr>
+      <w:rPr>
+        <w:rFonts w:ascii="OpenSymbol" w:hAnsi="OpenSymbol" w:cs="OpenSymbol" w:hint="default"/>
+      </w:rPr>
+    </w:lvl>
+    <w:lvl w:ilvl="5">
+      <w:start w:val="1"/>
+      <w:numFmt w:val="bullet"/>
+      <w:lvlText w:val="▪"/>
+      <w:lvlJc w:val="left"/>
+      <w:pPr>
+        <w:tabs>
+          <w:tab w:val="num" w:pos="2520"/>
+        </w:tabs>
+        <w:ind w:left="2520" w:hanging="360"/>
+      </w:pPr>
+      <w:rPr>
+        <w:rFonts w:ascii="OpenSymbol" w:hAnsi="OpenSymbol" w:cs="OpenSymbol" w:hint="default"/>
+      </w:rPr>
+    </w:lvl>
+    <w:lvl w:ilvl="6">
+      <w:start w:val="1"/>
+      <w:numFmt w:val="bullet"/>
+      <w:lvlText w:val=""/>
+      <w:lvlJc w:val="left"/>
+      <w:pPr>
+        <w:tabs>
+          <w:tab w:val="num" w:pos="2880"/>
+        </w:tabs>
+        <w:ind w:left="2880" w:hanging="360"/>
+      </w:pPr>
+      <w:rPr>
+        <w:rFonts w:ascii="Symbol" w:hAnsi="Symbol" w:cs="Symbol" w:hint="default"/>
+      </w:rPr>
+    </w:lvl>
+    <w:lvl w:ilvl="7">
+      <w:start w:val="1"/>
+      <w:numFmt w:val="bullet"/>
+      <w:lvlText w:val="◦"/>
+      <w:lvlJc w:val="left"/>
+      <w:pPr>
+        <w:tabs>
+          <w:tab w:val="num" w:pos="3240"/>
+        </w:tabs>
+        <w:ind w:left="3240" w:hanging="360"/>
+      </w:pPr>
+      <w:rPr>
+        <w:rFonts w:ascii="OpenSymbol" w:hAnsi="OpenSymbol" w:cs="OpenSymbol" w:hint="default"/>
+      </w:rPr>
+    </w:lvl>
+    <w:lvl w:ilvl="8">
+      <w:start w:val="1"/>
+      <w:numFmt w:val="bullet"/>
+      <w:lvlText w:val="▪"/>
+      <w:lvlJc w:val="left"/>
+      <w:pPr>
+        <w:tabs>
+          <w:tab w:val="num" w:pos="3600"/>
+        </w:tabs>
+        <w:ind w:left="3600" w:hanging="360"/>
+      </w:pPr>
+      <w:rPr>
+        <w:rFonts w:ascii="OpenSymbol" w:hAnsi="OpenSymbol" w:cs="OpenSymbol" w:hint="default"/>
+      </w:rPr>
+    </w:lvl>
+  </w:abstractNum>
+  <w:abstractNum w:abstractNumId="7" w15:restartNumberingAfterBreak="0">
+    <w:nsid w:val="6603450D"/>
+    <w:multiLevelType w:val="multilevel"/>
+    <w:tmpl w:val="68887FE0"/>
+    <w:lvl w:ilvl="0">
+      <w:start w:val="1"/>
+      <w:numFmt w:val="bullet"/>
+      <w:lvlText w:val=""/>
+      <w:lvlJc w:val="left"/>
+      <w:pPr>
+        <w:tabs>
+          <w:tab w:val="num" w:pos="720"/>
+        </w:tabs>
+        <w:ind w:left="720" w:hanging="360"/>
+      </w:pPr>
+      <w:rPr>
+        <w:rFonts w:ascii="Symbol" w:hAnsi="Symbol" w:cs="Symbol" w:hint="default"/>
+      </w:rPr>
+    </w:lvl>
+    <w:lvl w:ilvl="1">
+      <w:start w:val="1"/>
+      <w:numFmt w:val="bullet"/>
+      <w:lvlText w:val="◦"/>
+      <w:lvlJc w:val="left"/>
+      <w:pPr>
+        <w:tabs>
+          <w:tab w:val="num" w:pos="1080"/>
+        </w:tabs>
+        <w:ind w:left="1080" w:hanging="360"/>
+      </w:pPr>
+      <w:rPr>
+        <w:rFonts w:ascii="OpenSymbol" w:hAnsi="OpenSymbol" w:cs="OpenSymbol" w:hint="default"/>
+      </w:rPr>
+    </w:lvl>
+    <w:lvl w:ilvl="2">
+      <w:start w:val="1"/>
+      <w:numFmt w:val="bullet"/>
+      <w:lvlText w:val="▪"/>
+      <w:lvlJc w:val="left"/>
+      <w:pPr>
+        <w:tabs>
+          <w:tab w:val="num" w:pos="1440"/>
+        </w:tabs>
+        <w:ind w:left="1440" w:hanging="360"/>
+      </w:pPr>
+      <w:rPr>
+        <w:rFonts w:ascii="OpenSymbol" w:hAnsi="OpenSymbol" w:cs="OpenSymbol" w:hint="default"/>
+      </w:rPr>
+    </w:lvl>
+    <w:lvl w:ilvl="3">
+      <w:start w:val="1"/>
+      <w:numFmt w:val="bullet"/>
+      <w:lvlText w:val=""/>
+      <w:lvlJc w:val="left"/>
+      <w:pPr>
+        <w:tabs>
+          <w:tab w:val="num" w:pos="1800"/>
+        </w:tabs>
+        <w:ind w:left="1800" w:hanging="360"/>
+      </w:pPr>
+      <w:rPr>
+        <w:rFonts w:ascii="Symbol" w:hAnsi="Symbol" w:cs="Symbol" w:hint="default"/>
+      </w:rPr>
+    </w:lvl>
+    <w:lvl w:ilvl="4">
+      <w:start w:val="1"/>
+      <w:numFmt w:val="bullet"/>
+      <w:lvlText w:val="◦"/>
+      <w:lvlJc w:val="left"/>
+      <w:pPr>
+        <w:tabs>
+          <w:tab w:val="num" w:pos="2160"/>
+        </w:tabs>
+        <w:ind w:left="2160" w:hanging="360"/>
+      </w:pPr>
+      <w:rPr>
+        <w:rFonts w:ascii="OpenSymbol" w:hAnsi="OpenSymbol" w:cs="OpenSymbol" w:hint="default"/>
+      </w:rPr>
+    </w:lvl>
+    <w:lvl w:ilvl="5">
+      <w:start w:val="1"/>
+      <w:numFmt w:val="bullet"/>
+      <w:lvlText w:val="▪"/>
+      <w:lvlJc w:val="left"/>
+      <w:pPr>
+        <w:tabs>
+          <w:tab w:val="num" w:pos="2520"/>
+        </w:tabs>
+        <w:ind w:left="2520" w:hanging="360"/>
+      </w:pPr>
+      <w:rPr>
+        <w:rFonts w:ascii="OpenSymbol" w:hAnsi="OpenSymbol" w:cs="OpenSymbol" w:hint="default"/>
+      </w:rPr>
+    </w:lvl>
+    <w:lvl w:ilvl="6">
+      <w:start w:val="1"/>
+      <w:numFmt w:val="bullet"/>
+      <w:lvlText w:val=""/>
+      <w:lvlJc w:val="left"/>
+      <w:pPr>
+        <w:tabs>
+          <w:tab w:val="num" w:pos="2880"/>
+        </w:tabs>
+        <w:ind w:left="2880" w:hanging="360"/>
+      </w:pPr>
+      <w:rPr>
+        <w:rFonts w:ascii="Symbol" w:hAnsi="Symbol" w:cs="Symbol" w:hint="default"/>
+      </w:rPr>
+    </w:lvl>
+    <w:lvl w:ilvl="7">
+      <w:start w:val="1"/>
+      <w:numFmt w:val="bullet"/>
+      <w:lvlText w:val="◦"/>
+      <w:lvlJc w:val="left"/>
+      <w:pPr>
+        <w:tabs>
+          <w:tab w:val="num" w:pos="3240"/>
+        </w:tabs>
+        <w:ind w:left="3240" w:hanging="360"/>
+      </w:pPr>
+      <w:rPr>
+        <w:rFonts w:ascii="OpenSymbol" w:hAnsi="OpenSymbol" w:cs="OpenSymbol" w:hint="default"/>
+      </w:rPr>
+    </w:lvl>
+    <w:lvl w:ilvl="8">
+      <w:start w:val="1"/>
+      <w:numFmt w:val="bullet"/>
+      <w:lvlText w:val="▪"/>
+      <w:lvlJc w:val="left"/>
+      <w:pPr>
+        <w:tabs>
+          <w:tab w:val="num" w:pos="3600"/>
+        </w:tabs>
+        <w:ind w:left="3600" w:hanging="360"/>
+      </w:pPr>
+      <w:rPr>
+        <w:rFonts w:ascii="OpenSymbol" w:hAnsi="OpenSymbol" w:cs="OpenSymbol" w:hint="default"/>
+      </w:rPr>
+    </w:lvl>
+  </w:abstractNum>
+  <w:abstractNum w:abstractNumId="8" w15:restartNumberingAfterBreak="0">
+    <w:nsid w:val="662E3CD7"/>
+    <w:multiLevelType w:val="multilevel"/>
+    <w:tmpl w:val="672EEF22"/>
+    <w:lvl w:ilvl="0">
+      <w:start w:val="1"/>
+      <w:numFmt w:val="bullet"/>
+      <w:lvlText w:val=""/>
+      <w:lvlJc w:val="left"/>
+      <w:pPr>
+        <w:tabs>
+          <w:tab w:val="num" w:pos="720"/>
+        </w:tabs>
+        <w:ind w:left="720" w:hanging="360"/>
+      </w:pPr>
+      <w:rPr>
+        <w:rFonts w:ascii="Symbol" w:hAnsi="Symbol" w:cs="Symbol" w:hint="default"/>
+      </w:rPr>
+    </w:lvl>
+    <w:lvl w:ilvl="1">
+      <w:start w:val="1"/>
+      <w:numFmt w:val="bullet"/>
+      <w:lvlText w:val="◦"/>
+      <w:lvlJc w:val="left"/>
+      <w:pPr>
+        <w:tabs>
+          <w:tab w:val="num" w:pos="1080"/>
+        </w:tabs>
+        <w:ind w:left="1080" w:hanging="360"/>
+      </w:pPr>
+      <w:rPr>
+        <w:rFonts w:ascii="OpenSymbol" w:hAnsi="OpenSymbol" w:cs="OpenSymbol" w:hint="default"/>
+      </w:rPr>
+    </w:lvl>
+    <w:lvl w:ilvl="2">
+      <w:start w:val="1"/>
+      <w:numFmt w:val="bullet"/>
+      <w:lvlText w:val="▪"/>
+      <w:lvlJc w:val="left"/>
+      <w:pPr>
+        <w:tabs>
+          <w:tab w:val="num" w:pos="1440"/>
+        </w:tabs>
+        <w:ind w:left="1440" w:hanging="360"/>
+      </w:pPr>
+      <w:rPr>
+        <w:rFonts w:ascii="OpenSymbol" w:hAnsi="OpenSymbol" w:cs="OpenSymbol" w:hint="default"/>
+      </w:rPr>
+    </w:lvl>
+    <w:lvl w:ilvl="3">
+      <w:start w:val="1"/>
+      <w:numFmt w:val="bullet"/>
+      <w:lvlText w:val=""/>
+      <w:lvlJc w:val="left"/>
+      <w:pPr>
+        <w:tabs>
+          <w:tab w:val="num" w:pos="1800"/>
+        </w:tabs>
+        <w:ind w:left="1800" w:hanging="360"/>
+      </w:pPr>
+      <w:rPr>
+        <w:rFonts w:ascii="Symbol" w:hAnsi="Symbol" w:cs="Symbol" w:hint="default"/>
+      </w:rPr>
+    </w:lvl>
+    <w:lvl w:ilvl="4">
+      <w:start w:val="1"/>
+      <w:numFmt w:val="bullet"/>
+      <w:lvlText w:val="◦"/>
+      <w:lvlJc w:val="left"/>
+      <w:pPr>
+        <w:tabs>
+          <w:tab w:val="num" w:pos="2160"/>
+        </w:tabs>
+        <w:ind w:left="2160" w:hanging="360"/>
+      </w:pPr>
+      <w:rPr>
+        <w:rFonts w:ascii="OpenSymbol" w:hAnsi="OpenSymbol" w:cs="OpenSymbol" w:hint="default"/>
+      </w:rPr>
+    </w:lvl>
+    <w:lvl w:ilvl="5">
+      <w:start w:val="1"/>
+      <w:numFmt w:val="bullet"/>
+      <w:lvlText w:val="▪"/>
+      <w:lvlJc w:val="left"/>
+      <w:pPr>
+        <w:tabs>
+          <w:tab w:val="num" w:pos="2520"/>
+        </w:tabs>
+        <w:ind w:left="2520" w:hanging="360"/>
+      </w:pPr>
+      <w:rPr>
+        <w:rFonts w:ascii="OpenSymbol" w:hAnsi="OpenSymbol" w:cs="OpenSymbol" w:hint="default"/>
+      </w:rPr>
+    </w:lvl>
+    <w:lvl w:ilvl="6">
+      <w:start w:val="1"/>
+      <w:numFmt w:val="bullet"/>
+      <w:lvlText w:val=""/>
+      <w:lvlJc w:val="left"/>
+      <w:pPr>
+        <w:tabs>
+          <w:tab w:val="num" w:pos="2880"/>
+        </w:tabs>
+        <w:ind w:left="2880" w:hanging="360"/>
+      </w:pPr>
+      <w:rPr>
+        <w:rFonts w:ascii="Symbol" w:hAnsi="Symbol" w:cs="Symbol" w:hint="default"/>
+      </w:rPr>
+    </w:lvl>
+    <w:lvl w:ilvl="7">
+      <w:start w:val="1"/>
+      <w:numFmt w:val="bullet"/>
+      <w:lvlText w:val="◦"/>
+      <w:lvlJc w:val="left"/>
+      <w:pPr>
+        <w:tabs>
+          <w:tab w:val="num" w:pos="3240"/>
+        </w:tabs>
+        <w:ind w:left="3240" w:hanging="360"/>
+      </w:pPr>
+      <w:rPr>
+        <w:rFonts w:ascii="OpenSymbol" w:hAnsi="OpenSymbol" w:cs="OpenSymbol" w:hint="default"/>
+      </w:rPr>
+    </w:lvl>
+    <w:lvl w:ilvl="8">
+      <w:start w:val="1"/>
+      <w:numFmt w:val="bullet"/>
+      <w:lvlText w:val="▪"/>
+      <w:lvlJc w:val="left"/>
+      <w:pPr>
+        <w:tabs>
+          <w:tab w:val="num" w:pos="3600"/>
+        </w:tabs>
+        <w:ind w:left="3600" w:hanging="360"/>
+      </w:pPr>
+      <w:rPr>
+        <w:rFonts w:ascii="OpenSymbol" w:hAnsi="OpenSymbol" w:cs="OpenSymbol" w:hint="default"/>
+      </w:rPr>
+    </w:lvl>
+  </w:abstractNum>
+  <w:abstractNum w:abstractNumId="9" w15:restartNumberingAfterBreak="0">
+    <w:nsid w:val="6D581655"/>
+    <w:multiLevelType w:val="multilevel"/>
+    <w:tmpl w:val="EAE4C2D6"/>
+    <w:lvl w:ilvl="0">
+      <w:start w:val="1"/>
+      <w:numFmt w:val="bullet"/>
+      <w:lvlText w:val=""/>
+      <w:lvlJc w:val="left"/>
+      <w:pPr>
+        <w:tabs>
+          <w:tab w:val="num" w:pos="720"/>
+        </w:tabs>
+        <w:ind w:left="720" w:hanging="360"/>
+      </w:pPr>
+      <w:rPr>
+        <w:rFonts w:ascii="Symbol" w:hAnsi="Symbol" w:cs="Symbol" w:hint="default"/>
+      </w:rPr>
+    </w:lvl>
+    <w:lvl w:ilvl="1">
+      <w:start w:val="1"/>
+      <w:numFmt w:val="bullet"/>
+      <w:lvlText w:val="◦"/>
+      <w:lvlJc w:val="left"/>
+      <w:pPr>
+        <w:tabs>
+          <w:tab w:val="num" w:pos="1080"/>
+        </w:tabs>
+        <w:ind w:left="1080" w:hanging="360"/>
+      </w:pPr>
+      <w:rPr>
+        <w:rFonts w:ascii="OpenSymbol" w:hAnsi="OpenSymbol" w:cs="OpenSymbol" w:hint="default"/>
+      </w:rPr>
+    </w:lvl>
+    <w:lvl w:ilvl="2">
+      <w:start w:val="1"/>
+      <w:numFmt w:val="bullet"/>
+      <w:lvlText w:val="▪"/>
+      <w:lvlJc w:val="left"/>
+      <w:pPr>
+        <w:tabs>
+          <w:tab w:val="num" w:pos="1440"/>
+        </w:tabs>
+        <w:ind w:left="1440" w:hanging="360"/>
+      </w:pPr>
+      <w:rPr>
+        <w:rFonts w:ascii="OpenSymbol" w:hAnsi="OpenSymbol" w:cs="OpenSymbol" w:hint="default"/>
+      </w:rPr>
+    </w:lvl>
+    <w:lvl w:ilvl="3">
+      <w:start w:val="1"/>
+      <w:numFmt w:val="bullet"/>
+      <w:lvlText w:val=""/>
+      <w:lvlJc w:val="left"/>
+      <w:pPr>
+        <w:tabs>
+          <w:tab w:val="num" w:pos="1800"/>
+        </w:tabs>
+        <w:ind w:left="1800" w:hanging="360"/>
+      </w:pPr>
+      <w:rPr>
+        <w:rFonts w:ascii="Symbol" w:hAnsi="Symbol" w:cs="Symbol" w:hint="default"/>
+      </w:rPr>
+    </w:lvl>
+    <w:lvl w:ilvl="4">
+      <w:start w:val="1"/>
+      <w:numFmt w:val="bullet"/>
+      <w:lvlText w:val="◦"/>
+      <w:lvlJc w:val="left"/>
+      <w:pPr>
+        <w:tabs>
+          <w:tab w:val="num" w:pos="2160"/>
+        </w:tabs>
+        <w:ind w:left="2160" w:hanging="360"/>
+      </w:pPr>
+      <w:rPr>
+        <w:rFonts w:ascii="OpenSymbol" w:hAnsi="OpenSymbol" w:cs="OpenSymbol" w:hint="default"/>
+      </w:rPr>
+    </w:lvl>
+    <w:lvl w:ilvl="5">
+      <w:start w:val="1"/>
+      <w:numFmt w:val="bullet"/>
+      <w:lvlText w:val="▪"/>
+      <w:lvlJc w:val="left"/>
+      <w:pPr>
+        <w:tabs>
+          <w:tab w:val="num" w:pos="2520"/>
+        </w:tabs>
+        <w:ind w:left="2520" w:hanging="360"/>
+      </w:pPr>
+      <w:rPr>
+        <w:rFonts w:ascii="OpenSymbol" w:hAnsi="OpenSymbol" w:cs="OpenSymbol" w:hint="default"/>
+      </w:rPr>
+    </w:lvl>
+    <w:lvl w:ilvl="6">
+      <w:start w:val="1"/>
+      <w:numFmt w:val="bullet"/>
+      <w:lvlText w:val=""/>
+      <w:lvlJc w:val="left"/>
+      <w:pPr>
+        <w:tabs>
+          <w:tab w:val="num" w:pos="2880"/>
+        </w:tabs>
+        <w:ind w:left="2880" w:hanging="360"/>
+      </w:pPr>
+      <w:rPr>
+        <w:rFonts w:ascii="Symbol" w:hAnsi="Symbol" w:cs="Symbol" w:hint="default"/>
+      </w:rPr>
+    </w:lvl>
+    <w:lvl w:ilvl="7">
+      <w:start w:val="1"/>
+      <w:numFmt w:val="bullet"/>
+      <w:lvlText w:val="◦"/>
+      <w:lvlJc w:val="left"/>
+      <w:pPr>
+        <w:tabs>
+          <w:tab w:val="num" w:pos="3240"/>
+        </w:tabs>
+        <w:ind w:left="3240" w:hanging="360"/>
+      </w:pPr>
+      <w:rPr>
+        <w:rFonts w:ascii="OpenSymbol" w:hAnsi="OpenSymbol" w:cs="OpenSymbol" w:hint="default"/>
+      </w:rPr>
+    </w:lvl>
+    <w:lvl w:ilvl="8">
+      <w:start w:val="1"/>
+      <w:numFmt w:val="bullet"/>
+      <w:lvlText w:val="▪"/>
+      <w:lvlJc w:val="left"/>
+      <w:pPr>
+        <w:tabs>
+          <w:tab w:val="num" w:pos="3600"/>
+        </w:tabs>
+        <w:ind w:left="3600" w:hanging="360"/>
+      </w:pPr>
+      <w:rPr>
+        <w:rFonts w:ascii="OpenSymbol" w:hAnsi="OpenSymbol" w:cs="OpenSymbol" w:hint="default"/>
+      </w:rPr>
+    </w:lvl>
+  </w:abstractNum>
+  <w:abstractNum w:abstractNumId="10" w15:restartNumberingAfterBreak="0">
+    <w:nsid w:val="7FFA7EC8"/>
+    <w:multiLevelType w:val="multilevel"/>
+    <w:tmpl w:val="48C2AF98"/>
+    <w:lvl w:ilvl="0">
+      <w:start w:val="1"/>
+      <w:numFmt w:val="bullet"/>
+      <w:lvlText w:val=""/>
+      <w:lvlJc w:val="left"/>
+      <w:pPr>
+        <w:tabs>
+          <w:tab w:val="num" w:pos="720"/>
+        </w:tabs>
+        <w:ind w:left="720" w:hanging="360"/>
+      </w:pPr>
+      <w:rPr>
+        <w:rFonts w:ascii="Symbol" w:hAnsi="Symbol" w:cs="Symbol" w:hint="default"/>
+      </w:rPr>
+    </w:lvl>
+    <w:lvl w:ilvl="1">
+      <w:start w:val="1"/>
+      <w:numFmt w:val="bullet"/>
+      <w:lvlText w:val="◦"/>
+      <w:lvlJc w:val="left"/>
+      <w:pPr>
+        <w:tabs>
+          <w:tab w:val="num" w:pos="1080"/>
+        </w:tabs>
+        <w:ind w:left="1080" w:hanging="360"/>
+      </w:pPr>
+      <w:rPr>
+        <w:rFonts w:ascii="OpenSymbol" w:hAnsi="OpenSymbol" w:cs="OpenSymbol" w:hint="default"/>
+      </w:rPr>
+    </w:lvl>
+    <w:lvl w:ilvl="2">
+      <w:start w:val="1"/>
+      <w:numFmt w:val="bullet"/>
+      <w:lvlText w:val="▪"/>
+      <w:lvlJc w:val="left"/>
+      <w:pPr>
+        <w:tabs>
+          <w:tab w:val="num" w:pos="1440"/>
+        </w:tabs>
+        <w:ind w:left="1440" w:hanging="360"/>
+      </w:pPr>
+      <w:rPr>
+        <w:rFonts w:ascii="OpenSymbol" w:hAnsi="OpenSymbol" w:cs="OpenSymbol" w:hint="default"/>
+      </w:rPr>
+    </w:lvl>
+    <w:lvl w:ilvl="3">
+      <w:start w:val="1"/>
+      <w:numFmt w:val="bullet"/>
+      <w:lvlText w:val=""/>
+      <w:lvlJc w:val="left"/>
+      <w:pPr>
+        <w:tabs>
+          <w:tab w:val="num" w:pos="1800"/>
+        </w:tabs>
+        <w:ind w:left="1800" w:hanging="360"/>
+      </w:pPr>
+      <w:rPr>
+        <w:rFonts w:ascii="Symbol" w:hAnsi="Symbol" w:cs="Symbol" w:hint="default"/>
+      </w:rPr>
+    </w:lvl>
+    <w:lvl w:ilvl="4">
+      <w:start w:val="1"/>
+      <w:numFmt w:val="bullet"/>
+      <w:lvlText w:val="◦"/>
+      <w:lvlJc w:val="left"/>
+      <w:pPr>
+        <w:tabs>
+          <w:tab w:val="num" w:pos="2160"/>
+        </w:tabs>
+        <w:ind w:left="2160" w:hanging="360"/>
+      </w:pPr>
+      <w:rPr>
+        <w:rFonts w:ascii="OpenSymbol" w:hAnsi="OpenSymbol" w:cs="OpenSymbol" w:hint="default"/>
+      </w:rPr>
+    </w:lvl>
+    <w:lvl w:ilvl="5">
+      <w:start w:val="1"/>
+      <w:numFmt w:val="bullet"/>
+      <w:lvlText w:val="▪"/>
+      <w:lvlJc w:val="left"/>
+      <w:pPr>
+        <w:tabs>
+          <w:tab w:val="num" w:pos="2520"/>
+        </w:tabs>
+        <w:ind w:left="2520" w:hanging="360"/>
+      </w:pPr>
+      <w:rPr>
+        <w:rFonts w:ascii="OpenSymbol" w:hAnsi="OpenSymbol" w:cs="OpenSymbol" w:hint="default"/>
+      </w:rPr>
+    </w:lvl>
+    <w:lvl w:ilvl="6">
+      <w:start w:val="1"/>
+      <w:numFmt w:val="bullet"/>
+      <w:lvlText w:val=""/>
+      <w:lvlJc w:val="left"/>
+      <w:pPr>
+        <w:tabs>
+          <w:tab w:val="num" w:pos="2880"/>
+        </w:tabs>
+        <w:ind w:left="2880" w:hanging="360"/>
+      </w:pPr>
+      <w:rPr>
+        <w:rFonts w:ascii="Symbol" w:hAnsi="Symbol" w:cs="Symbol" w:hint="default"/>
+      </w:rPr>
+    </w:lvl>
+    <w:lvl w:ilvl="7">
+      <w:start w:val="1"/>
+      <w:numFmt w:val="bullet"/>
+      <w:lvlText w:val="◦"/>
+      <w:lvlJc w:val="left"/>
+      <w:pPr>
+        <w:tabs>
+          <w:tab w:val="num" w:pos="3240"/>
+        </w:tabs>
+        <w:ind w:left="3240" w:hanging="360"/>
+      </w:pPr>
+      <w:rPr>
+        <w:rFonts w:ascii="OpenSymbol" w:hAnsi="OpenSymbol" w:cs="OpenSymbol" w:hint="default"/>
+      </w:rPr>
+    </w:lvl>
+    <w:lvl w:ilvl="8">
+      <w:start w:val="1"/>
+      <w:numFmt w:val="bullet"/>
+      <w:lvlText w:val="▪"/>
+      <w:lvlJc w:val="left"/>
+      <w:pPr>
+        <w:tabs>
+          <w:tab w:val="num" w:pos="3600"/>
+        </w:tabs>
+        <w:ind w:left="3600" w:hanging="360"/>
+      </w:pPr>
+      <w:rPr>
+        <w:rFonts w:ascii="OpenSymbol" w:hAnsi="OpenSymbol" w:cs="OpenSymbol" w:hint="default"/>
+      </w:rPr>
+    </w:lvl>
+  </w:abstractNum>
+  <w:num w:numId="1" w16cid:durableId="1742942959">
     <w:abstractNumId w:val="2"/>
   </w:num>
-  <w:num w:numId="3">
+  <w:num w:numId="2" w16cid:durableId="2030829764">
+    <w:abstractNumId w:val="9"/>
+  </w:num>
+  <w:num w:numId="3" w16cid:durableId="639651587">
     <w:abstractNumId w:val="3"/>
   </w:num>
-  <w:num w:numId="4">
+  <w:num w:numId="4" w16cid:durableId="1529414004">
+    <w:abstractNumId w:val="5"/>
+  </w:num>
+  <w:num w:numId="5" w16cid:durableId="1992708709">
+    <w:abstractNumId w:val="0"/>
+  </w:num>
+  <w:num w:numId="6" w16cid:durableId="507906569">
     <w:abstractNumId w:val="4"/>
   </w:num>
-  <w:num w:numId="5">
-    <w:abstractNumId w:val="5"/>
+  <w:num w:numId="7" w16cid:durableId="2063167896">
+    <w:abstractNumId w:val="10"/>
   </w:num>
-  <w:num w:numId="6">
+  <w:num w:numId="8" w16cid:durableId="408311466">
+    <w:abstractNumId w:val="8"/>
+  </w:num>
+  <w:num w:numId="9" w16cid:durableId="1883442577">
     <w:abstractNumId w:val="6"/>
+  </w:num>
+  <w:num w:numId="10" w16cid:durableId="379480994">
+    <w:abstractNumId w:val="7"/>
+  </w:num>
+  <w:num w:numId="11" w16cid:durableId="1847819755">
+    <w:abstractNumId w:val="1"/>
   </w:num>
 </w:numbering>
 </file>
 
+<file path=word/people.xml><?xml version="1.0" encoding="utf-8"?>
+<w15:people xmlns:wpc="http://schemas.microsoft.com/office/word/2010/wordprocessingCanvas" xmlns:cx="http://schemas.microsoft.com/office/drawing/2014/chartex" xmlns:cx1="http://schemas.microsoft.com/office/drawing/2015/9/8/chartex" xmlns:cx2="http://schemas.microsoft.com/office/drawing/2015/10/21/chartex" xmlns:cx3="http://schemas.microsoft.com/office/drawing/2016/5/9/chartex" xmlns:cx4="http://schemas.microsoft.com/office/drawing/2016/5/10/chartex" xmlns:cx5="http://schemas.microsoft.com/office/drawing/2016/5/11/chartex" xmlns:cx6="http://schemas.microsoft.com/office/drawing/2016/5/12/chartex" xmlns:cx7="http://schemas.microsoft.com/office/drawing/2016/5/13/chartex" xmlns:cx8="http://schemas.microsoft.com/office/drawing/2016/5/14/chartex" xmlns:mc="http://schemas.openxmlformats.org/markup-compatibility/2006" xmlns:aink="http://schemas.microsoft.com/office/drawing/2016/ink" xmlns:am3d="http://schemas.microsoft.com/office/drawing/2017/model3d" xmlns:o="urn:schemas-microsoft-com:office:office" xmlns:oel="http://schemas.microsoft.com/office/2019/extlst" xmlns:r="http://schemas.openxmlformats.org/officeDocument/2006/relationships" xmlns:m="http://schemas.openxmlformats.org/officeDocument/2006/math" xmlns:v="urn:schemas-microsoft-com:vml" xmlns:wp14="http://schemas.microsoft.com/office/word/2010/wordprocessingDrawing" xmlns:wp="http://schemas.openxmlformats.org/drawingml/2006/wordprocessingDrawing" xmlns:w10="urn:schemas-microsoft-com:office:word" xmlns:w="http://schemas.openxmlformats.org/wordprocessingml/2006/main" xmlns:w14="http://schemas.microsoft.com/office/word/2010/wordml" xmlns:w15="http://schemas.microsoft.com/office/word/2012/wordml" xmlns:w16cex="http://schemas.microsoft.com/office/word/2018/wordml/cex" xmlns:w16cid="http://schemas.microsoft.com/office/word/2016/wordml/cid" xmlns:w16="http://schemas.microsoft.com/office/word/2018/wordml" xmlns:w16du="http://schemas.microsoft.com/office/word/2023/wordml/word16du" xmlns:w16sdtdh="http://schemas.microsoft.com/office/word/2020/wordml/sdtdatahash" xmlns:w16se="http://schemas.microsoft.com/office/word/2015/wordml/symex" xmlns:wpg="http://schemas.microsoft.com/office/word/2010/wordprocessingGroup" xmlns:wpi="http://schemas.microsoft.com/office/word/2010/wordprocessingInk" xmlns:wne="http://schemas.microsoft.com/office/word/2006/wordml" xmlns:wps="http://schemas.microsoft.com/office/word/2010/wordprocessingShape" mc:Ignorable="w14 w15 w16se w16cid w16 w16cex w16sdtdh wp14">
+  <w15:person w15:author="Gabriela Mafra Fortuna">
+    <w15:presenceInfo w15:providerId="AD" w15:userId="S::s1984091@ed.ac.uk::57a09faa-e703-425d-ba5a-bc229554d978"/>
+  </w15:person>
+</w15:people>
+</file>
+
 <file path=word/styles.xml><?xml version="1.0" encoding="utf-8"?>
-<w:styles xmlns:w="http://schemas.openxmlformats.org/wordprocessingml/2006/main" xmlns:w14="http://schemas.microsoft.com/office/word/2010/wordml" xmlns:mc="http://schemas.openxmlformats.org/markup-compatibility/2006" mc:Ignorable="w14">
+<w:styles xmlns:mc="http://schemas.openxmlformats.org/markup-compatibility/2006" xmlns:r="http://schemas.openxmlformats.org/officeDocument/2006/relationships" xmlns:w="http://schemas.openxmlformats.org/wordprocessingml/2006/main" xmlns:w14="http://schemas.microsoft.com/office/word/2010/wordml" xmlns:w15="http://schemas.microsoft.com/office/word/2012/wordml" xmlns:w16cex="http://schemas.microsoft.com/office/word/2018/wordml/cex" xmlns:w16cid="http://schemas.microsoft.com/office/word/2016/wordml/cid" xmlns:w16="http://schemas.microsoft.com/office/word/2018/wordml" xmlns:w16sdtdh="http://schemas.microsoft.com/office/word/2020/wordml/sdtdatahash" xmlns:w16se="http://schemas.microsoft.com/office/word/2015/wordml/symex" mc:Ignorable="w14 w15 w16se w16cid w16 w16cex w16sdtdh">
   <w:docDefaults>
     <w:rPrDefault>
       <w:rPr>
-        <w:rFonts w:ascii="Liberation Serif" w:hAnsi="Liberation Serif" w:eastAsia="Noto Serif CJK SC" w:cs="Lohit Devanagari"/>
+        <w:rFonts w:ascii="Liberation Serif" w:eastAsia="Noto Serif CJK SC" w:hAnsi="Liberation Serif" w:cs="Lohit Devanagari"/>
         <w:kern w:val="2"/>
         <w:sz w:val="24"/>
         <w:szCs w:val="24"/>
@@ -1456,70 +2259,454 @@
     </w:rPrDefault>
     <w:pPrDefault>
       <w:pPr>
-        <w:widowControl/>
-        <w:suppressAutoHyphens w:val="true"/>
+        <w:suppressAutoHyphens/>
       </w:pPr>
     </w:pPrDefault>
   </w:docDefaults>
-  <w:style w:type="paragraph" w:styleId="Normal">
+  <w:latentStyles w:defLockedState="0" w:defUIPriority="99" w:defSemiHidden="0" w:defUnhideWhenUsed="0" w:defQFormat="0" w:count="376">
+    <w:lsdException w:name="Normal" w:uiPriority="0" w:qFormat="1"/>
+    <w:lsdException w:name="heading 1" w:uiPriority="9" w:qFormat="1"/>
+    <w:lsdException w:name="heading 2" w:semiHidden="1" w:uiPriority="9" w:unhideWhenUsed="1" w:qFormat="1"/>
+    <w:lsdException w:name="heading 3" w:semiHidden="1" w:uiPriority="9" w:unhideWhenUsed="1" w:qFormat="1"/>
+    <w:lsdException w:name="heading 4" w:semiHidden="1" w:uiPriority="9" w:unhideWhenUsed="1" w:qFormat="1"/>
+    <w:lsdException w:name="heading 5" w:semiHidden="1" w:uiPriority="9" w:unhideWhenUsed="1" w:qFormat="1"/>
+    <w:lsdException w:name="heading 6" w:semiHidden="1" w:uiPriority="9" w:unhideWhenUsed="1" w:qFormat="1"/>
+    <w:lsdException w:name="heading 7" w:semiHidden="1" w:uiPriority="9" w:unhideWhenUsed="1" w:qFormat="1"/>
+    <w:lsdException w:name="heading 8" w:semiHidden="1" w:uiPriority="9" w:unhideWhenUsed="1" w:qFormat="1"/>
+    <w:lsdException w:name="heading 9" w:semiHidden="1" w:uiPriority="9" w:unhideWhenUsed="1" w:qFormat="1"/>
+    <w:lsdException w:name="index 1" w:semiHidden="1" w:unhideWhenUsed="1"/>
+    <w:lsdException w:name="index 2" w:semiHidden="1" w:unhideWhenUsed="1"/>
+    <w:lsdException w:name="index 3" w:semiHidden="1" w:unhideWhenUsed="1"/>
+    <w:lsdException w:name="index 4" w:semiHidden="1" w:unhideWhenUsed="1"/>
+    <w:lsdException w:name="index 5" w:semiHidden="1" w:unhideWhenUsed="1"/>
+    <w:lsdException w:name="index 6" w:semiHidden="1" w:unhideWhenUsed="1"/>
+    <w:lsdException w:name="index 7" w:semiHidden="1" w:unhideWhenUsed="1"/>
+    <w:lsdException w:name="index 8" w:semiHidden="1" w:unhideWhenUsed="1"/>
+    <w:lsdException w:name="index 9" w:semiHidden="1" w:unhideWhenUsed="1"/>
+    <w:lsdException w:name="toc 1" w:semiHidden="1" w:uiPriority="39" w:unhideWhenUsed="1"/>
+    <w:lsdException w:name="toc 2" w:semiHidden="1" w:uiPriority="39" w:unhideWhenUsed="1"/>
+    <w:lsdException w:name="toc 3" w:semiHidden="1" w:uiPriority="39" w:unhideWhenUsed="1"/>
+    <w:lsdException w:name="toc 4" w:semiHidden="1" w:uiPriority="39" w:unhideWhenUsed="1"/>
+    <w:lsdException w:name="toc 5" w:semiHidden="1" w:uiPriority="39" w:unhideWhenUsed="1"/>
+    <w:lsdException w:name="toc 6" w:semiHidden="1" w:uiPriority="39" w:unhideWhenUsed="1"/>
+    <w:lsdException w:name="toc 7" w:semiHidden="1" w:uiPriority="39" w:unhideWhenUsed="1"/>
+    <w:lsdException w:name="toc 8" w:semiHidden="1" w:uiPriority="39" w:unhideWhenUsed="1"/>
+    <w:lsdException w:name="toc 9" w:semiHidden="1" w:uiPriority="39" w:unhideWhenUsed="1"/>
+    <w:lsdException w:name="Normal Indent" w:semiHidden="1" w:unhideWhenUsed="1"/>
+    <w:lsdException w:name="footnote text" w:semiHidden="1" w:unhideWhenUsed="1"/>
+    <w:lsdException w:name="annotation text" w:semiHidden="1" w:unhideWhenUsed="1"/>
+    <w:lsdException w:name="header" w:semiHidden="1" w:unhideWhenUsed="1"/>
+    <w:lsdException w:name="footer" w:semiHidden="1" w:unhideWhenUsed="1"/>
+    <w:lsdException w:name="index heading" w:semiHidden="1" w:unhideWhenUsed="1"/>
+    <w:lsdException w:name="caption" w:semiHidden="1" w:uiPriority="35" w:unhideWhenUsed="1" w:qFormat="1"/>
+    <w:lsdException w:name="table of figures" w:semiHidden="1" w:unhideWhenUsed="1"/>
+    <w:lsdException w:name="envelope address" w:semiHidden="1" w:unhideWhenUsed="1"/>
+    <w:lsdException w:name="envelope return" w:semiHidden="1" w:unhideWhenUsed="1"/>
+    <w:lsdException w:name="footnote reference" w:semiHidden="1" w:unhideWhenUsed="1"/>
+    <w:lsdException w:name="annotation reference" w:semiHidden="1" w:unhideWhenUsed="1"/>
+    <w:lsdException w:name="line number" w:semiHidden="1" w:unhideWhenUsed="1"/>
+    <w:lsdException w:name="page number" w:semiHidden="1" w:unhideWhenUsed="1"/>
+    <w:lsdException w:name="endnote reference" w:semiHidden="1" w:unhideWhenUsed="1"/>
+    <w:lsdException w:name="endnote text" w:semiHidden="1" w:unhideWhenUsed="1"/>
+    <w:lsdException w:name="table of authorities" w:semiHidden="1" w:unhideWhenUsed="1"/>
+    <w:lsdException w:name="macro" w:semiHidden="1" w:unhideWhenUsed="1"/>
+    <w:lsdException w:name="toa heading" w:semiHidden="1" w:unhideWhenUsed="1"/>
+    <w:lsdException w:name="List" w:semiHidden="1" w:unhideWhenUsed="1"/>
+    <w:lsdException w:name="List Bullet" w:semiHidden="1" w:unhideWhenUsed="1"/>
+    <w:lsdException w:name="List Number" w:semiHidden="1" w:unhideWhenUsed="1"/>
+    <w:lsdException w:name="List 2" w:semiHidden="1" w:unhideWhenUsed="1"/>
+    <w:lsdException w:name="List 3" w:semiHidden="1" w:unhideWhenUsed="1"/>
+    <w:lsdException w:name="List 4" w:semiHidden="1" w:unhideWhenUsed="1"/>
+    <w:lsdException w:name="List 5" w:semiHidden="1" w:unhideWhenUsed="1"/>
+    <w:lsdException w:name="List Bullet 2" w:semiHidden="1" w:unhideWhenUsed="1"/>
+    <w:lsdException w:name="List Bullet 3" w:semiHidden="1" w:unhideWhenUsed="1"/>
+    <w:lsdException w:name="List Bullet 4" w:semiHidden="1" w:unhideWhenUsed="1"/>
+    <w:lsdException w:name="List Bullet 5" w:semiHidden="1" w:unhideWhenUsed="1"/>
+    <w:lsdException w:name="List Number 2" w:semiHidden="1" w:unhideWhenUsed="1"/>
+    <w:lsdException w:name="List Number 3" w:semiHidden="1" w:unhideWhenUsed="1"/>
+    <w:lsdException w:name="List Number 4" w:semiHidden="1" w:unhideWhenUsed="1"/>
+    <w:lsdException w:name="List Number 5" w:semiHidden="1" w:unhideWhenUsed="1"/>
+    <w:lsdException w:name="Title" w:uiPriority="10" w:qFormat="1"/>
+    <w:lsdException w:name="Closing" w:semiHidden="1" w:unhideWhenUsed="1"/>
+    <w:lsdException w:name="Signature" w:semiHidden="1" w:unhideWhenUsed="1"/>
+    <w:lsdException w:name="Default Paragraph Font" w:semiHidden="1" w:uiPriority="1" w:unhideWhenUsed="1"/>
+    <w:lsdException w:name="Body Text" w:semiHidden="1" w:unhideWhenUsed="1"/>
+    <w:lsdException w:name="Body Text Indent" w:semiHidden="1" w:unhideWhenUsed="1"/>
+    <w:lsdException w:name="List Continue" w:semiHidden="1" w:unhideWhenUsed="1"/>
+    <w:lsdException w:name="List Continue 2" w:semiHidden="1" w:unhideWhenUsed="1"/>
+    <w:lsdException w:name="List Continue 3" w:semiHidden="1" w:unhideWhenUsed="1"/>
+    <w:lsdException w:name="List Continue 4" w:semiHidden="1" w:unhideWhenUsed="1"/>
+    <w:lsdException w:name="List Continue 5" w:semiHidden="1" w:unhideWhenUsed="1"/>
+    <w:lsdException w:name="Message Header" w:semiHidden="1" w:unhideWhenUsed="1"/>
+    <w:lsdException w:name="Subtitle" w:uiPriority="11" w:qFormat="1"/>
+    <w:lsdException w:name="Salutation" w:semiHidden="1" w:unhideWhenUsed="1"/>
+    <w:lsdException w:name="Date" w:semiHidden="1" w:unhideWhenUsed="1"/>
+    <w:lsdException w:name="Body Text First Indent" w:semiHidden="1" w:unhideWhenUsed="1"/>
+    <w:lsdException w:name="Body Text First Indent 2" w:semiHidden="1" w:unhideWhenUsed="1"/>
+    <w:lsdException w:name="Note Heading" w:semiHidden="1" w:unhideWhenUsed="1"/>
+    <w:lsdException w:name="Body Text 2" w:semiHidden="1" w:unhideWhenUsed="1"/>
+    <w:lsdException w:name="Body Text 3" w:semiHidden="1" w:unhideWhenUsed="1"/>
+    <w:lsdException w:name="Body Text Indent 2" w:semiHidden="1" w:unhideWhenUsed="1"/>
+    <w:lsdException w:name="Body Text Indent 3" w:semiHidden="1" w:unhideWhenUsed="1"/>
+    <w:lsdException w:name="Block Text" w:semiHidden="1" w:unhideWhenUsed="1"/>
+    <w:lsdException w:name="Hyperlink" w:semiHidden="1" w:unhideWhenUsed="1"/>
+    <w:lsdException w:name="FollowedHyperlink" w:semiHidden="1" w:unhideWhenUsed="1"/>
+    <w:lsdException w:name="Strong" w:uiPriority="22" w:qFormat="1"/>
+    <w:lsdException w:name="Emphasis" w:uiPriority="20" w:qFormat="1"/>
+    <w:lsdException w:name="Document Map" w:semiHidden="1" w:unhideWhenUsed="1"/>
+    <w:lsdException w:name="Plain Text" w:semiHidden="1" w:unhideWhenUsed="1"/>
+    <w:lsdException w:name="E-mail Signature" w:semiHidden="1" w:unhideWhenUsed="1"/>
+    <w:lsdException w:name="HTML Top of Form" w:semiHidden="1" w:unhideWhenUsed="1"/>
+    <w:lsdException w:name="HTML Bottom of Form" w:semiHidden="1" w:unhideWhenUsed="1"/>
+    <w:lsdException w:name="Normal (Web)" w:semiHidden="1" w:unhideWhenUsed="1"/>
+    <w:lsdException w:name="HTML Acronym" w:semiHidden="1" w:unhideWhenUsed="1"/>
+    <w:lsdException w:name="HTML Address" w:semiHidden="1" w:unhideWhenUsed="1"/>
+    <w:lsdException w:name="HTML Cite" w:semiHidden="1" w:unhideWhenUsed="1"/>
+    <w:lsdException w:name="HTML Code" w:semiHidden="1" w:unhideWhenUsed="1"/>
+    <w:lsdException w:name="HTML Definition" w:semiHidden="1" w:unhideWhenUsed="1"/>
+    <w:lsdException w:name="HTML Keyboard" w:semiHidden="1" w:unhideWhenUsed="1"/>
+    <w:lsdException w:name="HTML Preformatted" w:semiHidden="1" w:unhideWhenUsed="1"/>
+    <w:lsdException w:name="HTML Sample" w:semiHidden="1" w:unhideWhenUsed="1"/>
+    <w:lsdException w:name="HTML Typewriter" w:semiHidden="1" w:unhideWhenUsed="1"/>
+    <w:lsdException w:name="HTML Variable" w:semiHidden="1" w:unhideWhenUsed="1"/>
+    <w:lsdException w:name="Normal Table" w:semiHidden="1" w:unhideWhenUsed="1"/>
+    <w:lsdException w:name="annotation subject" w:semiHidden="1" w:unhideWhenUsed="1"/>
+    <w:lsdException w:name="No List" w:semiHidden="1" w:unhideWhenUsed="1"/>
+    <w:lsdException w:name="Outline List 1" w:semiHidden="1" w:unhideWhenUsed="1"/>
+    <w:lsdException w:name="Outline List 2" w:semiHidden="1" w:unhideWhenUsed="1"/>
+    <w:lsdException w:name="Outline List 3" w:semiHidden="1" w:unhideWhenUsed="1"/>
+    <w:lsdException w:name="Table Simple 1" w:semiHidden="1" w:unhideWhenUsed="1"/>
+    <w:lsdException w:name="Table Simple 2" w:semiHidden="1" w:unhideWhenUsed="1"/>
+    <w:lsdException w:name="Table Simple 3" w:semiHidden="1" w:unhideWhenUsed="1"/>
+    <w:lsdException w:name="Table Classic 1" w:semiHidden="1" w:unhideWhenUsed="1"/>
+    <w:lsdException w:name="Table Classic 2" w:semiHidden="1" w:unhideWhenUsed="1"/>
+    <w:lsdException w:name="Table Classic 3" w:semiHidden="1" w:unhideWhenUsed="1"/>
+    <w:lsdException w:name="Table Classic 4" w:semiHidden="1" w:unhideWhenUsed="1"/>
+    <w:lsdException w:name="Table Colorful 1" w:semiHidden="1" w:unhideWhenUsed="1"/>
+    <w:lsdException w:name="Table Colorful 2" w:semiHidden="1" w:unhideWhenUsed="1"/>
+    <w:lsdException w:name="Table Colorful 3" w:semiHidden="1" w:unhideWhenUsed="1"/>
+    <w:lsdException w:name="Table Columns 1" w:semiHidden="1" w:unhideWhenUsed="1"/>
+    <w:lsdException w:name="Table Columns 2" w:semiHidden="1" w:unhideWhenUsed="1"/>
+    <w:lsdException w:name="Table Columns 3" w:semiHidden="1" w:unhideWhenUsed="1"/>
+    <w:lsdException w:name="Table Columns 4" w:semiHidden="1" w:unhideWhenUsed="1"/>
+    <w:lsdException w:name="Table Columns 5" w:semiHidden="1" w:unhideWhenUsed="1"/>
+    <w:lsdException w:name="Table Grid 1" w:semiHidden="1" w:unhideWhenUsed="1"/>
+    <w:lsdException w:name="Table Grid 2" w:semiHidden="1" w:unhideWhenUsed="1"/>
+    <w:lsdException w:name="Table Grid 3" w:semiHidden="1" w:unhideWhenUsed="1"/>
+    <w:lsdException w:name="Table Grid 4" w:semiHidden="1" w:unhideWhenUsed="1"/>
+    <w:lsdException w:name="Table Grid 5" w:semiHidden="1" w:unhideWhenUsed="1"/>
+    <w:lsdException w:name="Table Grid 6" w:semiHidden="1" w:unhideWhenUsed="1"/>
+    <w:lsdException w:name="Table Grid 7" w:semiHidden="1" w:unhideWhenUsed="1"/>
+    <w:lsdException w:name="Table Grid 8" w:semiHidden="1" w:unhideWhenUsed="1"/>
+    <w:lsdException w:name="Table List 1" w:semiHidden="1" w:unhideWhenUsed="1"/>
+    <w:lsdException w:name="Table List 2" w:semiHidden="1" w:unhideWhenUsed="1"/>
+    <w:lsdException w:name="Table List 3" w:semiHidden="1" w:unhideWhenUsed="1"/>
+    <w:lsdException w:name="Table List 4" w:semiHidden="1" w:unhideWhenUsed="1"/>
+    <w:lsdException w:name="Table List 5" w:semiHidden="1" w:unhideWhenUsed="1"/>
+    <w:lsdException w:name="Table List 6" w:semiHidden="1" w:unhideWhenUsed="1"/>
+    <w:lsdException w:name="Table List 7" w:semiHidden="1" w:unhideWhenUsed="1"/>
+    <w:lsdException w:name="Table List 8" w:semiHidden="1" w:unhideWhenUsed="1"/>
+    <w:lsdException w:name="Table 3D effects 1" w:semiHidden="1" w:unhideWhenUsed="1"/>
+    <w:lsdException w:name="Table 3D effects 2" w:semiHidden="1" w:unhideWhenUsed="1"/>
+    <w:lsdException w:name="Table 3D effects 3" w:semiHidden="1" w:unhideWhenUsed="1"/>
+    <w:lsdException w:name="Table Contemporary" w:semiHidden="1" w:unhideWhenUsed="1"/>
+    <w:lsdException w:name="Table Elegant" w:semiHidden="1" w:unhideWhenUsed="1"/>
+    <w:lsdException w:name="Table Professional" w:semiHidden="1" w:unhideWhenUsed="1"/>
+    <w:lsdException w:name="Table Subtle 1" w:semiHidden="1" w:unhideWhenUsed="1"/>
+    <w:lsdException w:name="Table Subtle 2" w:semiHidden="1" w:unhideWhenUsed="1"/>
+    <w:lsdException w:name="Table Web 1" w:semiHidden="1" w:unhideWhenUsed="1"/>
+    <w:lsdException w:name="Table Web 2" w:semiHidden="1" w:unhideWhenUsed="1"/>
+    <w:lsdException w:name="Table Web 3" w:semiHidden="1" w:unhideWhenUsed="1"/>
+    <w:lsdException w:name="Balloon Text" w:semiHidden="1" w:unhideWhenUsed="1"/>
+    <w:lsdException w:name="Table Grid" w:uiPriority="39"/>
+    <w:lsdException w:name="Table Theme" w:semiHidden="1" w:unhideWhenUsed="1"/>
+    <w:lsdException w:name="Placeholder Text" w:semiHidden="1"/>
+    <w:lsdException w:name="No Spacing" w:uiPriority="1" w:qFormat="1"/>
+    <w:lsdException w:name="Light Shading" w:uiPriority="60"/>
+    <w:lsdException w:name="Light List" w:uiPriority="61"/>
+    <w:lsdException w:name="Light Grid" w:uiPriority="62"/>
+    <w:lsdException w:name="Medium Shading 1" w:uiPriority="63"/>
+    <w:lsdException w:name="Medium Shading 2" w:uiPriority="64"/>
+    <w:lsdException w:name="Medium List 1" w:uiPriority="65"/>
+    <w:lsdException w:name="Medium List 2" w:uiPriority="66"/>
+    <w:lsdException w:name="Medium Grid 1" w:uiPriority="67"/>
+    <w:lsdException w:name="Medium Grid 2" w:uiPriority="68"/>
+    <w:lsdException w:name="Medium Grid 3" w:uiPriority="69"/>
+    <w:lsdException w:name="Dark List" w:uiPriority="70"/>
+    <w:lsdException w:name="Colorful Shading" w:uiPriority="71"/>
+    <w:lsdException w:name="Colorful List" w:uiPriority="72"/>
+    <w:lsdException w:name="Colorful Grid" w:uiPriority="73"/>
+    <w:lsdException w:name="Light Shading Accent 1" w:uiPriority="60"/>
+    <w:lsdException w:name="Light List Accent 1" w:uiPriority="61"/>
+    <w:lsdException w:name="Light Grid Accent 1" w:uiPriority="62"/>
+    <w:lsdException w:name="Medium Shading 1 Accent 1" w:uiPriority="63"/>
+    <w:lsdException w:name="Medium Shading 2 Accent 1" w:uiPriority="64"/>
+    <w:lsdException w:name="Medium List 1 Accent 1" w:uiPriority="65"/>
+    <w:lsdException w:name="Revision" w:semiHidden="1"/>
+    <w:lsdException w:name="List Paragraph" w:uiPriority="34" w:qFormat="1"/>
+    <w:lsdException w:name="Quote" w:uiPriority="29" w:qFormat="1"/>
+    <w:lsdException w:name="Intense Quote" w:uiPriority="30" w:qFormat="1"/>
+    <w:lsdException w:name="Medium List 2 Accent 1" w:uiPriority="66"/>
+    <w:lsdException w:name="Medium Grid 1 Accent 1" w:uiPriority="67"/>
+    <w:lsdException w:name="Medium Grid 2 Accent 1" w:uiPriority="68"/>
+    <w:lsdException w:name="Medium Grid 3 Accent 1" w:uiPriority="69"/>
+    <w:lsdException w:name="Dark List Accent 1" w:uiPriority="70"/>
+    <w:lsdException w:name="Colorful Shading Accent 1" w:uiPriority="71"/>
+    <w:lsdException w:name="Colorful List Accent 1" w:uiPriority="72"/>
+    <w:lsdException w:name="Colorful Grid Accent 1" w:uiPriority="73"/>
+    <w:lsdException w:name="Light Shading Accent 2" w:uiPriority="60"/>
+    <w:lsdException w:name="Light List Accent 2" w:uiPriority="61"/>
+    <w:lsdException w:name="Light Grid Accent 2" w:uiPriority="62"/>
+    <w:lsdException w:name="Medium Shading 1 Accent 2" w:uiPriority="63"/>
+    <w:lsdException w:name="Medium Shading 2 Accent 2" w:uiPriority="64"/>
+    <w:lsdException w:name="Medium List 1 Accent 2" w:uiPriority="65"/>
+    <w:lsdException w:name="Medium List 2 Accent 2" w:uiPriority="66"/>
+    <w:lsdException w:name="Medium Grid 1 Accent 2" w:uiPriority="67"/>
+    <w:lsdException w:name="Medium Grid 2 Accent 2" w:uiPriority="68"/>
+    <w:lsdException w:name="Medium Grid 3 Accent 2" w:uiPriority="69"/>
+    <w:lsdException w:name="Dark List Accent 2" w:uiPriority="70"/>
+    <w:lsdException w:name="Colorful Shading Accent 2" w:uiPriority="71"/>
+    <w:lsdException w:name="Colorful List Accent 2" w:uiPriority="72"/>
+    <w:lsdException w:name="Colorful Grid Accent 2" w:uiPriority="73"/>
+    <w:lsdException w:name="Light Shading Accent 3" w:uiPriority="60"/>
+    <w:lsdException w:name="Light List Accent 3" w:uiPriority="61"/>
+    <w:lsdException w:name="Light Grid Accent 3" w:uiPriority="62"/>
+    <w:lsdException w:name="Medium Shading 1 Accent 3" w:uiPriority="63"/>
+    <w:lsdException w:name="Medium Shading 2 Accent 3" w:uiPriority="64"/>
+    <w:lsdException w:name="Medium List 1 Accent 3" w:uiPriority="65"/>
+    <w:lsdException w:name="Medium List 2 Accent 3" w:uiPriority="66"/>
+    <w:lsdException w:name="Medium Grid 1 Accent 3" w:uiPriority="67"/>
+    <w:lsdException w:name="Medium Grid 2 Accent 3" w:uiPriority="68"/>
+    <w:lsdException w:name="Medium Grid 3 Accent 3" w:uiPriority="69"/>
+    <w:lsdException w:name="Dark List Accent 3" w:uiPriority="70"/>
+    <w:lsdException w:name="Colorful Shading Accent 3" w:uiPriority="71"/>
+    <w:lsdException w:name="Colorful List Accent 3" w:uiPriority="72"/>
+    <w:lsdException w:name="Colorful Grid Accent 3" w:uiPriority="73"/>
+    <w:lsdException w:name="Light Shading Accent 4" w:uiPriority="60"/>
+    <w:lsdException w:name="Light List Accent 4" w:uiPriority="61"/>
+    <w:lsdException w:name="Light Grid Accent 4" w:uiPriority="62"/>
+    <w:lsdException w:name="Medium Shading 1 Accent 4" w:uiPriority="63"/>
+    <w:lsdException w:name="Medium Shading 2 Accent 4" w:uiPriority="64"/>
+    <w:lsdException w:name="Medium List 1 Accent 4" w:uiPriority="65"/>
+    <w:lsdException w:name="Medium List 2 Accent 4" w:uiPriority="66"/>
+    <w:lsdException w:name="Medium Grid 1 Accent 4" w:uiPriority="67"/>
+    <w:lsdException w:name="Medium Grid 2 Accent 4" w:uiPriority="68"/>
+    <w:lsdException w:name="Medium Grid 3 Accent 4" w:uiPriority="69"/>
+    <w:lsdException w:name="Dark List Accent 4" w:uiPriority="70"/>
+    <w:lsdException w:name="Colorful Shading Accent 4" w:uiPriority="71"/>
+    <w:lsdException w:name="Colorful List Accent 4" w:uiPriority="72"/>
+    <w:lsdException w:name="Colorful Grid Accent 4" w:uiPriority="73"/>
+    <w:lsdException w:name="Light Shading Accent 5" w:uiPriority="60"/>
+    <w:lsdException w:name="Light List Accent 5" w:uiPriority="61"/>
+    <w:lsdException w:name="Light Grid Accent 5" w:uiPriority="62"/>
+    <w:lsdException w:name="Medium Shading 1 Accent 5" w:uiPriority="63"/>
+    <w:lsdException w:name="Medium Shading 2 Accent 5" w:uiPriority="64"/>
+    <w:lsdException w:name="Medium List 1 Accent 5" w:uiPriority="65"/>
+    <w:lsdException w:name="Medium List 2 Accent 5" w:uiPriority="66"/>
+    <w:lsdException w:name="Medium Grid 1 Accent 5" w:uiPriority="67"/>
+    <w:lsdException w:name="Medium Grid 2 Accent 5" w:uiPriority="68"/>
+    <w:lsdException w:name="Medium Grid 3 Accent 5" w:uiPriority="69"/>
+    <w:lsdException w:name="Dark List Accent 5" w:uiPriority="70"/>
+    <w:lsdException w:name="Colorful Shading Accent 5" w:uiPriority="71"/>
+    <w:lsdException w:name="Colorful List Accent 5" w:uiPriority="72"/>
+    <w:lsdException w:name="Colorful Grid Accent 5" w:uiPriority="73"/>
+    <w:lsdException w:name="Light Shading Accent 6" w:uiPriority="60"/>
+    <w:lsdException w:name="Light List Accent 6" w:uiPriority="61"/>
+    <w:lsdException w:name="Light Grid Accent 6" w:uiPriority="62"/>
+    <w:lsdException w:name="Medium Shading 1 Accent 6" w:uiPriority="63"/>
+    <w:lsdException w:name="Medium Shading 2 Accent 6" w:uiPriority="64"/>
+    <w:lsdException w:name="Medium List 1 Accent 6" w:uiPriority="65"/>
+    <w:lsdException w:name="Medium List 2 Accent 6" w:uiPriority="66"/>
+    <w:lsdException w:name="Medium Grid 1 Accent 6" w:uiPriority="67"/>
+    <w:lsdException w:name="Medium Grid 2 Accent 6" w:uiPriority="68"/>
+    <w:lsdException w:name="Medium Grid 3 Accent 6" w:uiPriority="69"/>
+    <w:lsdException w:name="Dark List Accent 6" w:uiPriority="70"/>
+    <w:lsdException w:name="Colorful Shading Accent 6" w:uiPriority="71"/>
+    <w:lsdException w:name="Colorful List Accent 6" w:uiPriority="72"/>
+    <w:lsdException w:name="Colorful Grid Accent 6" w:uiPriority="73"/>
+    <w:lsdException w:name="Subtle Emphasis" w:uiPriority="19" w:qFormat="1"/>
+    <w:lsdException w:name="Intense Emphasis" w:uiPriority="21" w:qFormat="1"/>
+    <w:lsdException w:name="Subtle Reference" w:uiPriority="31" w:qFormat="1"/>
+    <w:lsdException w:name="Intense Reference" w:uiPriority="32" w:qFormat="1"/>
+    <w:lsdException w:name="Book Title" w:uiPriority="33" w:qFormat="1"/>
+    <w:lsdException w:name="Bibliography" w:semiHidden="1" w:uiPriority="37" w:unhideWhenUsed="1"/>
+    <w:lsdException w:name="TOC Heading" w:semiHidden="1" w:uiPriority="39" w:unhideWhenUsed="1" w:qFormat="1"/>
+    <w:lsdException w:name="Plain Table 1" w:uiPriority="41"/>
+    <w:lsdException w:name="Plain Table 2" w:uiPriority="42"/>
+    <w:lsdException w:name="Plain Table 3" w:uiPriority="43"/>
+    <w:lsdException w:name="Plain Table 4" w:uiPriority="44"/>
+    <w:lsdException w:name="Plain Table 5" w:uiPriority="45"/>
+    <w:lsdException w:name="Grid Table Light" w:uiPriority="40"/>
+    <w:lsdException w:name="Grid Table 1 Light" w:uiPriority="46"/>
+    <w:lsdException w:name="Grid Table 2" w:uiPriority="47"/>
+    <w:lsdException w:name="Grid Table 3" w:uiPriority="48"/>
+    <w:lsdException w:name="Grid Table 4" w:uiPriority="49"/>
+    <w:lsdException w:name="Grid Table 5 Dark" w:uiPriority="50"/>
+    <w:lsdException w:name="Grid Table 6 Colorful" w:uiPriority="51"/>
+    <w:lsdException w:name="Grid Table 7 Colorful" w:uiPriority="52"/>
+    <w:lsdException w:name="Grid Table 1 Light Accent 1" w:uiPriority="46"/>
+    <w:lsdException w:name="Grid Table 2 Accent 1" w:uiPriority="47"/>
+    <w:lsdException w:name="Grid Table 3 Accent 1" w:uiPriority="48"/>
+    <w:lsdException w:name="Grid Table 4 Accent 1" w:uiPriority="49"/>
+    <w:lsdException w:name="Grid Table 5 Dark Accent 1" w:uiPriority="50"/>
+    <w:lsdException w:name="Grid Table 6 Colorful Accent 1" w:uiPriority="51"/>
+    <w:lsdException w:name="Grid Table 7 Colorful Accent 1" w:uiPriority="52"/>
+    <w:lsdException w:name="Grid Table 1 Light Accent 2" w:uiPriority="46"/>
+    <w:lsdException w:name="Grid Table 2 Accent 2" w:uiPriority="47"/>
+    <w:lsdException w:name="Grid Table 3 Accent 2" w:uiPriority="48"/>
+    <w:lsdException w:name="Grid Table 4 Accent 2" w:uiPriority="49"/>
+    <w:lsdException w:name="Grid Table 5 Dark Accent 2" w:uiPriority="50"/>
+    <w:lsdException w:name="Grid Table 6 Colorful Accent 2" w:uiPriority="51"/>
+    <w:lsdException w:name="Grid Table 7 Colorful Accent 2" w:uiPriority="52"/>
+    <w:lsdException w:name="Grid Table 1 Light Accent 3" w:uiPriority="46"/>
+    <w:lsdException w:name="Grid Table 2 Accent 3" w:uiPriority="47"/>
+    <w:lsdException w:name="Grid Table 3 Accent 3" w:uiPriority="48"/>
+    <w:lsdException w:name="Grid Table 4 Accent 3" w:uiPriority="49"/>
+    <w:lsdException w:name="Grid Table 5 Dark Accent 3" w:uiPriority="50"/>
+    <w:lsdException w:name="Grid Table 6 Colorful Accent 3" w:uiPriority="51"/>
+    <w:lsdException w:name="Grid Table 7 Colorful Accent 3" w:uiPriority="52"/>
+    <w:lsdException w:name="Grid Table 1 Light Accent 4" w:uiPriority="46"/>
+    <w:lsdException w:name="Grid Table 2 Accent 4" w:uiPriority="47"/>
+    <w:lsdException w:name="Grid Table 3 Accent 4" w:uiPriority="48"/>
+    <w:lsdException w:name="Grid Table 4 Accent 4" w:uiPriority="49"/>
+    <w:lsdException w:name="Grid Table 5 Dark Accent 4" w:uiPriority="50"/>
+    <w:lsdException w:name="Grid Table 6 Colorful Accent 4" w:uiPriority="51"/>
+    <w:lsdException w:name="Grid Table 7 Colorful Accent 4" w:uiPriority="52"/>
+    <w:lsdException w:name="Grid Table 1 Light Accent 5" w:uiPriority="46"/>
+    <w:lsdException w:name="Grid Table 2 Accent 5" w:uiPriority="47"/>
+    <w:lsdException w:name="Grid Table 3 Accent 5" w:uiPriority="48"/>
+    <w:lsdException w:name="Grid Table 4 Accent 5" w:uiPriority="49"/>
+    <w:lsdException w:name="Grid Table 5 Dark Accent 5" w:uiPriority="50"/>
+    <w:lsdException w:name="Grid Table 6 Colorful Accent 5" w:uiPriority="51"/>
+    <w:lsdException w:name="Grid Table 7 Colorful Accent 5" w:uiPriority="52"/>
+    <w:lsdException w:name="Grid Table 1 Light Accent 6" w:uiPriority="46"/>
+    <w:lsdException w:name="Grid Table 2 Accent 6" w:uiPriority="47"/>
+    <w:lsdException w:name="Grid Table 3 Accent 6" w:uiPriority="48"/>
+    <w:lsdException w:name="Grid Table 4 Accent 6" w:uiPriority="49"/>
+    <w:lsdException w:name="Grid Table 5 Dark Accent 6" w:uiPriority="50"/>
+    <w:lsdException w:name="Grid Table 6 Colorful Accent 6" w:uiPriority="51"/>
+    <w:lsdException w:name="Grid Table 7 Colorful Accent 6" w:uiPriority="52"/>
+    <w:lsdException w:name="List Table 1 Light" w:uiPriority="46"/>
+    <w:lsdException w:name="List Table 2" w:uiPriority="47"/>
+    <w:lsdException w:name="List Table 3" w:uiPriority="48"/>
+    <w:lsdException w:name="List Table 4" w:uiPriority="49"/>
+    <w:lsdException w:name="List Table 5 Dark" w:uiPriority="50"/>
+    <w:lsdException w:name="List Table 6 Colorful" w:uiPriority="51"/>
+    <w:lsdException w:name="List Table 7 Colorful" w:uiPriority="52"/>
+    <w:lsdException w:name="List Table 1 Light Accent 1" w:uiPriority="46"/>
+    <w:lsdException w:name="List Table 2 Accent 1" w:uiPriority="47"/>
+    <w:lsdException w:name="List Table 3 Accent 1" w:uiPriority="48"/>
+    <w:lsdException w:name="List Table 4 Accent 1" w:uiPriority="49"/>
+    <w:lsdException w:name="List Table 5 Dark Accent 1" w:uiPriority="50"/>
+    <w:lsdException w:name="List Table 6 Colorful Accent 1" w:uiPriority="51"/>
+    <w:lsdException w:name="List Table 7 Colorful Accent 1" w:uiPriority="52"/>
+    <w:lsdException w:name="List Table 1 Light Accent 2" w:uiPriority="46"/>
+    <w:lsdException w:name="List Table 2 Accent 2" w:uiPriority="47"/>
+    <w:lsdException w:name="List Table 3 Accent 2" w:uiPriority="48"/>
+    <w:lsdException w:name="List Table 4 Accent 2" w:uiPriority="49"/>
+    <w:lsdException w:name="List Table 5 Dark Accent 2" w:uiPriority="50"/>
+    <w:lsdException w:name="List Table 6 Colorful Accent 2" w:uiPriority="51"/>
+    <w:lsdException w:name="List Table 7 Colorful Accent 2" w:uiPriority="52"/>
+    <w:lsdException w:name="List Table 1 Light Accent 3" w:uiPriority="46"/>
+    <w:lsdException w:name="List Table 2 Accent 3" w:uiPriority="47"/>
+    <w:lsdException w:name="List Table 3 Accent 3" w:uiPriority="48"/>
+    <w:lsdException w:name="List Table 4 Accent 3" w:uiPriority="49"/>
+    <w:lsdException w:name="List Table 5 Dark Accent 3" w:uiPriority="50"/>
+    <w:lsdException w:name="List Table 6 Colorful Accent 3" w:uiPriority="51"/>
+    <w:lsdException w:name="List Table 7 Colorful Accent 3" w:uiPriority="52"/>
+    <w:lsdException w:name="List Table 1 Light Accent 4" w:uiPriority="46"/>
+    <w:lsdException w:name="List Table 2 Accent 4" w:uiPriority="47"/>
+    <w:lsdException w:name="List Table 3 Accent 4" w:uiPriority="48"/>
+    <w:lsdException w:name="List Table 4 Accent 4" w:uiPriority="49"/>
+    <w:lsdException w:name="List Table 5 Dark Accent 4" w:uiPriority="50"/>
+    <w:lsdException w:name="List Table 6 Colorful Accent 4" w:uiPriority="51"/>
+    <w:lsdException w:name="List Table 7 Colorful Accent 4" w:uiPriority="52"/>
+    <w:lsdException w:name="List Table 1 Light Accent 5" w:uiPriority="46"/>
+    <w:lsdException w:name="List Table 2 Accent 5" w:uiPriority="47"/>
+    <w:lsdException w:name="List Table 3 Accent 5" w:uiPriority="48"/>
+    <w:lsdException w:name="List Table 4 Accent 5" w:uiPriority="49"/>
+    <w:lsdException w:name="List Table 5 Dark Accent 5" w:uiPriority="50"/>
+    <w:lsdException w:name="List Table 6 Colorful Accent 5" w:uiPriority="51"/>
+    <w:lsdException w:name="List Table 7 Colorful Accent 5" w:uiPriority="52"/>
+    <w:lsdException w:name="List Table 1 Light Accent 6" w:uiPriority="46"/>
+    <w:lsdException w:name="List Table 2 Accent 6" w:uiPriority="47"/>
+    <w:lsdException w:name="List Table 3 Accent 6" w:uiPriority="48"/>
+    <w:lsdException w:name="List Table 4 Accent 6" w:uiPriority="49"/>
+    <w:lsdException w:name="List Table 5 Dark Accent 6" w:uiPriority="50"/>
+    <w:lsdException w:name="List Table 6 Colorful Accent 6" w:uiPriority="51"/>
+    <w:lsdException w:name="List Table 7 Colorful Accent 6" w:uiPriority="52"/>
+    <w:lsdException w:name="Mention" w:semiHidden="1" w:unhideWhenUsed="1"/>
+    <w:lsdException w:name="Smart Hyperlink" w:semiHidden="1" w:unhideWhenUsed="1"/>
+    <w:lsdException w:name="Hashtag" w:semiHidden="1" w:unhideWhenUsed="1"/>
+    <w:lsdException w:name="Unresolved Mention" w:semiHidden="1" w:unhideWhenUsed="1"/>
+    <w:lsdException w:name="Smart Link" w:semiHidden="1" w:unhideWhenUsed="1"/>
+  </w:latentStyles>
+  <w:style w:type="paragraph" w:default="1" w:styleId="Normal">
     <w:name w:val="Normal"/>
     <w:qFormat/>
-    <w:pPr>
-      <w:widowControl/>
-      <w:kinsoku w:val="true"/>
-      <w:overflowPunct w:val="true"/>
-      <w:autoSpaceDE w:val="true"/>
-      <w:bidi w:val="0"/>
-    </w:pPr>
-    <w:rPr>
-      <w:rFonts w:ascii="Liberation Serif" w:hAnsi="Liberation Serif" w:eastAsia="Noto Serif CJK SC" w:cs="Lohit Devanagari"/>
-      <w:color w:val="auto"/>
-      <w:kern w:val="2"/>
-      <w:sz w:val="24"/>
-      <w:szCs w:val="24"/>
-      <w:lang w:val="en-US" w:eastAsia="zh-CN" w:bidi="hi-IN"/>
-    </w:rPr>
   </w:style>
-  <w:style w:type="character" w:styleId="Bullets">
+  <w:style w:type="character" w:default="1" w:styleId="DefaultParagraphFont">
+    <w:name w:val="Default Paragraph Font"/>
+    <w:uiPriority w:val="1"/>
+    <w:semiHidden/>
+    <w:unhideWhenUsed/>
+  </w:style>
+  <w:style w:type="table" w:default="1" w:styleId="TableNormal">
+    <w:name w:val="Normal Table"/>
+    <w:uiPriority w:val="99"/>
+    <w:semiHidden/>
+    <w:unhideWhenUsed/>
+    <w:tblPr>
+      <w:tblInd w:w="0" w:type="dxa"/>
+      <w:tblCellMar>
+        <w:top w:w="0" w:type="dxa"/>
+        <w:left w:w="108" w:type="dxa"/>
+        <w:bottom w:w="0" w:type="dxa"/>
+        <w:right w:w="108" w:type="dxa"/>
+      </w:tblCellMar>
+    </w:tblPr>
+  </w:style>
+  <w:style w:type="numbering" w:default="1" w:styleId="NoList">
+    <w:name w:val="No List"/>
+    <w:uiPriority w:val="99"/>
+    <w:semiHidden/>
+    <w:unhideWhenUsed/>
+  </w:style>
+  <w:style w:type="character" w:customStyle="1" w:styleId="Bullets">
     <w:name w:val="Bullets"/>
     <w:qFormat/>
     <w:rPr>
-      <w:rFonts w:ascii="OpenSymbol" w:hAnsi="OpenSymbol" w:eastAsia="OpenSymbol" w:cs="OpenSymbol"/>
+      <w:rFonts w:ascii="OpenSymbol" w:eastAsia="OpenSymbol" w:hAnsi="OpenSymbol" w:cs="OpenSymbol"/>
     </w:rPr>
   </w:style>
-  <w:style w:type="paragraph" w:styleId="Heading">
+  <w:style w:type="paragraph" w:customStyle="1" w:styleId="Heading">
     <w:name w:val="Heading"/>
     <w:basedOn w:val="Normal"/>
-    <w:next w:val="TextBody"/>
+    <w:next w:val="BodyText"/>
     <w:qFormat/>
     <w:pPr>
-      <w:keepNext w:val="true"/>
+      <w:keepNext/>
       <w:spacing w:before="240" w:after="120"/>
     </w:pPr>
     <w:rPr>
-      <w:rFonts w:ascii="Liberation Sans" w:hAnsi="Liberation Sans" w:eastAsia="Noto Sans CJK SC" w:cs="Lohit Devanagari"/>
+      <w:rFonts w:ascii="Liberation Sans" w:eastAsia="Noto Sans CJK SC" w:hAnsi="Liberation Sans"/>
       <w:sz w:val="28"/>
       <w:szCs w:val="28"/>
     </w:rPr>
   </w:style>
-  <w:style w:type="paragraph" w:styleId="TextBody">
+  <w:style w:type="paragraph" w:styleId="BodyText">
     <w:name w:val="Body Text"/>
     <w:basedOn w:val="Normal"/>
     <w:pPr>
-      <w:spacing w:lineRule="auto" w:line="276" w:before="0" w:after="140"/>
+      <w:spacing w:after="140" w:line="276" w:lineRule="auto"/>
     </w:pPr>
-    <w:rPr/>
   </w:style>
   <w:style w:type="paragraph" w:styleId="List">
     <w:name w:val="List"/>
-    <w:basedOn w:val="TextBody"/>
-    <w:pPr/>
-    <w:rPr>
-      <w:rFonts w:cs="Lohit Devanagari"/>
-    </w:rPr>
+    <w:basedOn w:val="BodyText"/>
   </w:style>
   <w:style w:type="paragraph" w:styleId="Caption">
-    <w:name w:val="Caption"/>
+    <w:name w:val="caption"/>
     <w:basedOn w:val="Normal"/>
     <w:qFormat/>
     <w:pPr>
@@ -1527,14 +2714,11 @@
       <w:spacing w:before="120" w:after="120"/>
     </w:pPr>
     <w:rPr>
-      <w:rFonts w:cs="Lohit Devanagari"/>
       <w:i/>
       <w:iCs/>
-      <w:sz w:val="24"/>
-      <w:szCs w:val="24"/>
     </w:rPr>
   </w:style>
-  <w:style w:type="paragraph" w:styleId="Index">
+  <w:style w:type="paragraph" w:customStyle="1" w:styleId="Index">
     <w:name w:val="Index"/>
     <w:basedOn w:val="Normal"/>
     <w:qFormat/>
@@ -1542,9 +2726,342 @@
       <w:suppressLineNumbers/>
     </w:pPr>
     <w:rPr>
-      <w:rFonts w:cs="Lohit Devanagari"/>
-      <w:lang w:val="zxx" w:eastAsia="zxx" w:bidi="zxx"/>
+      <w:lang/>
+    </w:rPr>
+  </w:style>
+  <w:style w:type="character" w:styleId="CommentReference">
+    <w:name w:val="annotation reference"/>
+    <w:basedOn w:val="DefaultParagraphFont"/>
+    <w:uiPriority w:val="99"/>
+    <w:semiHidden/>
+    <w:unhideWhenUsed/>
+    <w:rsid w:val="00885FD7"/>
+    <w:rPr>
+      <w:sz w:val="16"/>
+      <w:szCs w:val="16"/>
+    </w:rPr>
+  </w:style>
+  <w:style w:type="paragraph" w:styleId="CommentText">
+    <w:name w:val="annotation text"/>
+    <w:basedOn w:val="Normal"/>
+    <w:link w:val="CommentTextChar"/>
+    <w:uiPriority w:val="99"/>
+    <w:semiHidden/>
+    <w:unhideWhenUsed/>
+    <w:rsid w:val="00885FD7"/>
+    <w:rPr>
+      <w:rFonts w:cs="Mangal"/>
+      <w:sz w:val="20"/>
+      <w:szCs w:val="18"/>
+    </w:rPr>
+  </w:style>
+  <w:style w:type="character" w:customStyle="1" w:styleId="CommentTextChar">
+    <w:name w:val="Comment Text Char"/>
+    <w:basedOn w:val="DefaultParagraphFont"/>
+    <w:link w:val="CommentText"/>
+    <w:uiPriority w:val="99"/>
+    <w:semiHidden/>
+    <w:rsid w:val="00885FD7"/>
+    <w:rPr>
+      <w:rFonts w:cs="Mangal"/>
+      <w:sz w:val="20"/>
+      <w:szCs w:val="18"/>
     </w:rPr>
   </w:style>
 </w:styles>
+</file>
+
+<file path=word/theme/theme1.xml><?xml version="1.0" encoding="utf-8"?>
+<a:theme xmlns:a="http://schemas.openxmlformats.org/drawingml/2006/main" name="Office Theme">
+  <a:themeElements>
+    <a:clrScheme name="Office">
+      <a:dk1>
+        <a:sysClr val="windowText" lastClr="000000"/>
+      </a:dk1>
+      <a:lt1>
+        <a:sysClr val="window" lastClr="FFFFFF"/>
+      </a:lt1>
+      <a:dk2>
+        <a:srgbClr val="44546A"/>
+      </a:dk2>
+      <a:lt2>
+        <a:srgbClr val="E7E6E6"/>
+      </a:lt2>
+      <a:accent1>
+        <a:srgbClr val="4472C4"/>
+      </a:accent1>
+      <a:accent2>
+        <a:srgbClr val="ED7D31"/>
+      </a:accent2>
+      <a:accent3>
+        <a:srgbClr val="A5A5A5"/>
+      </a:accent3>
+      <a:accent4>
+        <a:srgbClr val="FFC000"/>
+      </a:accent4>
+      <a:accent5>
+        <a:srgbClr val="5B9BD5"/>
+      </a:accent5>
+      <a:accent6>
+        <a:srgbClr val="70AD47"/>
+      </a:accent6>
+      <a:hlink>
+        <a:srgbClr val="0563C1"/>
+      </a:hlink>
+      <a:folHlink>
+        <a:srgbClr val="954F72"/>
+      </a:folHlink>
+    </a:clrScheme>
+    <a:fontScheme name="Office">
+      <a:majorFont>
+        <a:latin typeface="Calibri Light" panose="020F0302020204030204"/>
+        <a:ea typeface=""/>
+        <a:cs typeface=""/>
+        <a:font script="Jpan" typeface="游ゴシック Light"/>
+        <a:font script="Hang" typeface="맑은 고딕"/>
+        <a:font script="Hans" typeface="等线 Light"/>
+        <a:font script="Hant" typeface="新細明體"/>
+        <a:font script="Arab" typeface="Times New Roman"/>
+        <a:font script="Hebr" typeface="Times New Roman"/>
+        <a:font script="Thai" typeface="Angsana New"/>
+        <a:font script="Ethi" typeface="Nyala"/>
+        <a:font script="Beng" typeface="Vrinda"/>
+        <a:font script="Gujr" typeface="Shruti"/>
+        <a:font script="Khmr" typeface="MoolBoran"/>
+        <a:font script="Knda" typeface="Tunga"/>
+        <a:font script="Guru" typeface="Raavi"/>
+        <a:font script="Cans" typeface="Euphemia"/>
+        <a:font script="Cher" typeface="Plantagenet Cherokee"/>
+        <a:font script="Yiii" typeface="Microsoft Yi Baiti"/>
+        <a:font script="Tibt" typeface="Microsoft Himalaya"/>
+        <a:font script="Thaa" typeface="MV Boli"/>
+        <a:font script="Deva" typeface="Mangal"/>
+        <a:font script="Telu" typeface="Gautami"/>
+        <a:font script="Taml" typeface="Latha"/>
+        <a:font script="Syrc" typeface="Estrangelo Edessa"/>
+        <a:font script="Orya" typeface="Kalinga"/>
+        <a:font script="Mlym" typeface="Kartika"/>
+        <a:font script="Laoo" typeface="DokChampa"/>
+        <a:font script="Sinh" typeface="Iskoola Pota"/>
+        <a:font script="Mong" typeface="Mongolian Baiti"/>
+        <a:font script="Viet" typeface="Times New Roman"/>
+        <a:font script="Uigh" typeface="Microsoft Uighur"/>
+        <a:font script="Geor" typeface="Sylfaen"/>
+        <a:font script="Armn" typeface="Arial"/>
+        <a:font script="Bugi" typeface="Leelawadee UI"/>
+        <a:font script="Bopo" typeface="Microsoft JhengHei"/>
+        <a:font script="Java" typeface="Javanese Text"/>
+        <a:font script="Lisu" typeface="Segoe UI"/>
+        <a:font script="Mymr" typeface="Myanmar Text"/>
+        <a:font script="Nkoo" typeface="Ebrima"/>
+        <a:font script="Olck" typeface="Nirmala UI"/>
+        <a:font script="Osma" typeface="Ebrima"/>
+        <a:font script="Phag" typeface="Phagspa"/>
+        <a:font script="Syrn" typeface="Estrangelo Edessa"/>
+        <a:font script="Syrj" typeface="Estrangelo Edessa"/>
+        <a:font script="Syre" typeface="Estrangelo Edessa"/>
+        <a:font script="Sora" typeface="Nirmala UI"/>
+        <a:font script="Tale" typeface="Microsoft Tai Le"/>
+        <a:font script="Talu" typeface="Microsoft New Tai Lue"/>
+        <a:font script="Tfng" typeface="Ebrima"/>
+      </a:majorFont>
+      <a:minorFont>
+        <a:latin typeface="Calibri" panose="020F0502020204030204"/>
+        <a:ea typeface=""/>
+        <a:cs typeface=""/>
+        <a:font script="Jpan" typeface="游明朝"/>
+        <a:font script="Hang" typeface="맑은 고딕"/>
+        <a:font script="Hans" typeface="等线"/>
+        <a:font script="Hant" typeface="新細明體"/>
+        <a:font script="Arab" typeface="Arial"/>
+        <a:font script="Hebr" typeface="Arial"/>
+        <a:font script="Thai" typeface="Cordia New"/>
+        <a:font script="Ethi" typeface="Nyala"/>
+        <a:font script="Beng" typeface="Vrinda"/>
+        <a:font script="Gujr" typeface="Shruti"/>
+        <a:font script="Khmr" typeface="DaunPenh"/>
+        <a:font script="Knda" typeface="Tunga"/>
+        <a:font script="Guru" typeface="Raavi"/>
+        <a:font script="Cans" typeface="Euphemia"/>
+        <a:font script="Cher" typeface="Plantagenet Cherokee"/>
+        <a:font script="Yiii" typeface="Microsoft Yi Baiti"/>
+        <a:font script="Tibt" typeface="Microsoft Himalaya"/>
+        <a:font script="Thaa" typeface="MV Boli"/>
+        <a:font script="Deva" typeface="Mangal"/>
+        <a:font script="Telu" typeface="Gautami"/>
+        <a:font script="Taml" typeface="Latha"/>
+        <a:font script="Syrc" typeface="Estrangelo Edessa"/>
+        <a:font script="Orya" typeface="Kalinga"/>
+        <a:font script="Mlym" typeface="Kartika"/>
+        <a:font script="Laoo" typeface="DokChampa"/>
+        <a:font script="Sinh" typeface="Iskoola Pota"/>
+        <a:font script="Mong" typeface="Mongolian Baiti"/>
+        <a:font script="Viet" typeface="Arial"/>
+        <a:font script="Uigh" typeface="Microsoft Uighur"/>
+        <a:font script="Geor" typeface="Sylfaen"/>
+        <a:font script="Armn" typeface="Arial"/>
+        <a:font script="Bugi" typeface="Leelawadee UI"/>
+        <a:font script="Bopo" typeface="Microsoft JhengHei"/>
+        <a:font script="Java" typeface="Javanese Text"/>
+        <a:font script="Lisu" typeface="Segoe UI"/>
+        <a:font script="Mymr" typeface="Myanmar Text"/>
+        <a:font script="Nkoo" typeface="Ebrima"/>
+        <a:font script="Olck" typeface="Nirmala UI"/>
+        <a:font script="Osma" typeface="Ebrima"/>
+        <a:font script="Phag" typeface="Phagspa"/>
+        <a:font script="Syrn" typeface="Estrangelo Edessa"/>
+        <a:font script="Syrj" typeface="Estrangelo Edessa"/>
+        <a:font script="Syre" typeface="Estrangelo Edessa"/>
+        <a:font script="Sora" typeface="Nirmala UI"/>
+        <a:font script="Tale" typeface="Microsoft Tai Le"/>
+        <a:font script="Talu" typeface="Microsoft New Tai Lue"/>
+        <a:font script="Tfng" typeface="Ebrima"/>
+      </a:minorFont>
+    </a:fontScheme>
+    <a:fmtScheme name="Office">
+      <a:fillStyleLst>
+        <a:solidFill>
+          <a:schemeClr val="phClr"/>
+        </a:solidFill>
+        <a:gradFill rotWithShape="1">
+          <a:gsLst>
+            <a:gs pos="0">
+              <a:schemeClr val="phClr">
+                <a:lumMod val="110000"/>
+                <a:satMod val="105000"/>
+                <a:tint val="67000"/>
+              </a:schemeClr>
+            </a:gs>
+            <a:gs pos="50000">
+              <a:schemeClr val="phClr">
+                <a:lumMod val="105000"/>
+                <a:satMod val="103000"/>
+                <a:tint val="73000"/>
+              </a:schemeClr>
+            </a:gs>
+            <a:gs pos="100000">
+              <a:schemeClr val="phClr">
+                <a:lumMod val="105000"/>
+                <a:satMod val="109000"/>
+                <a:tint val="81000"/>
+              </a:schemeClr>
+            </a:gs>
+          </a:gsLst>
+          <a:lin ang="5400000" scaled="0"/>
+        </a:gradFill>
+        <a:gradFill rotWithShape="1">
+          <a:gsLst>
+            <a:gs pos="0">
+              <a:schemeClr val="phClr">
+                <a:satMod val="103000"/>
+                <a:lumMod val="102000"/>
+                <a:tint val="94000"/>
+              </a:schemeClr>
+            </a:gs>
+            <a:gs pos="50000">
+              <a:schemeClr val="phClr">
+                <a:satMod val="110000"/>
+                <a:lumMod val="100000"/>
+                <a:shade val="100000"/>
+              </a:schemeClr>
+            </a:gs>
+            <a:gs pos="100000">
+              <a:schemeClr val="phClr">
+                <a:lumMod val="99000"/>
+                <a:satMod val="120000"/>
+                <a:shade val="78000"/>
+              </a:schemeClr>
+            </a:gs>
+          </a:gsLst>
+          <a:lin ang="5400000" scaled="0"/>
+        </a:gradFill>
+      </a:fillStyleLst>
+      <a:lnStyleLst>
+        <a:ln w="6350" cap="flat" cmpd="sng" algn="ctr">
+          <a:solidFill>
+            <a:schemeClr val="phClr"/>
+          </a:solidFill>
+          <a:prstDash val="solid"/>
+          <a:miter lim="800000"/>
+        </a:ln>
+        <a:ln w="12700" cap="flat" cmpd="sng" algn="ctr">
+          <a:solidFill>
+            <a:schemeClr val="phClr"/>
+          </a:solidFill>
+          <a:prstDash val="solid"/>
+          <a:miter lim="800000"/>
+        </a:ln>
+        <a:ln w="19050" cap="flat" cmpd="sng" algn="ctr">
+          <a:solidFill>
+            <a:schemeClr val="phClr"/>
+          </a:solidFill>
+          <a:prstDash val="solid"/>
+          <a:miter lim="800000"/>
+        </a:ln>
+      </a:lnStyleLst>
+      <a:effectStyleLst>
+        <a:effectStyle>
+          <a:effectLst/>
+        </a:effectStyle>
+        <a:effectStyle>
+          <a:effectLst/>
+        </a:effectStyle>
+        <a:effectStyle>
+          <a:effectLst>
+            <a:outerShdw blurRad="57150" dist="19050" dir="5400000" algn="ctr" rotWithShape="0">
+              <a:srgbClr val="000000">
+                <a:alpha val="63000"/>
+              </a:srgbClr>
+            </a:outerShdw>
+          </a:effectLst>
+        </a:effectStyle>
+      </a:effectStyleLst>
+      <a:bgFillStyleLst>
+        <a:solidFill>
+          <a:schemeClr val="phClr"/>
+        </a:solidFill>
+        <a:solidFill>
+          <a:schemeClr val="phClr">
+            <a:tint val="95000"/>
+            <a:satMod val="170000"/>
+          </a:schemeClr>
+        </a:solidFill>
+        <a:gradFill rotWithShape="1">
+          <a:gsLst>
+            <a:gs pos="0">
+              <a:schemeClr val="phClr">
+                <a:tint val="93000"/>
+                <a:satMod val="150000"/>
+                <a:shade val="98000"/>
+                <a:lumMod val="102000"/>
+              </a:schemeClr>
+            </a:gs>
+            <a:gs pos="50000">
+              <a:schemeClr val="phClr">
+                <a:tint val="98000"/>
+                <a:satMod val="130000"/>
+                <a:shade val="90000"/>
+                <a:lumMod val="103000"/>
+              </a:schemeClr>
+            </a:gs>
+            <a:gs pos="100000">
+              <a:schemeClr val="phClr">
+                <a:shade val="63000"/>
+                <a:satMod val="120000"/>
+              </a:schemeClr>
+            </a:gs>
+          </a:gsLst>
+          <a:lin ang="5400000" scaled="0"/>
+        </a:gradFill>
+      </a:bgFillStyleLst>
+    </a:fmtScheme>
+  </a:themeElements>
+  <a:objectDefaults/>
+  <a:extraClrSchemeLst/>
+  <a:extLst>
+    <a:ext uri="{05A4C25C-085E-4340-85A3-A5531E510DB2}">
+      <thm15:themeFamily xmlns:thm15="http://schemas.microsoft.com/office/thememl/2012/main" name="Office Theme" id="{62F939B6-93AF-4DB8-9C6B-D6C7DFDC589F}" vid="{4A3C46E8-61CC-4603-A589-7422A47A8E4A}"/>
+    </a:ext>
+  </a:extLst>
+</a:theme>
 </file>